--- a/LSWDB/access/Учет и планирование расходных материалов.docx
+++ b/LSWDB/access/Учет и планирование расходных материалов.docx
@@ -1,6 +1,6 @@
 
 <file path=word/document.xml><?xml version="1.0" encoding="utf-8"?>
-<w:document xmlns:wpc="http://schemas.microsoft.com/office/word/2010/wordprocessingCanvas" xmlns:mc="http://schemas.openxmlformats.org/markup-compatibility/2006" xmlns:o="urn:schemas-microsoft-com:office:office" xmlns:r="http://schemas.openxmlformats.org/officeDocument/2006/relationships" xmlns:m="http://schemas.openxmlformats.org/officeDocument/2006/math" xmlns:v="urn:schemas-microsoft-com:vml" xmlns:wp14="http://schemas.microsoft.com/office/word/2010/wordprocessingDrawing" xmlns:wp="http://schemas.openxmlformats.org/drawingml/2006/wordprocessingDrawing" xmlns:w10="urn:schemas-microsoft-com:office:word" xmlns:w="http://schemas.openxmlformats.org/wordprocessingml/2006/main" xmlns:w14="http://schemas.microsoft.com/office/word/2010/wordml" xmlns:w15="http://schemas.microsoft.com/office/word/2012/wordml" xmlns:wpg="http://schemas.microsoft.com/office/word/2010/wordprocessingGroup" xmlns:wpi="http://schemas.microsoft.com/office/word/2010/wordprocessingInk" xmlns:wne="http://schemas.microsoft.com/office/word/2006/wordml" xmlns:wps="http://schemas.microsoft.com/office/word/2010/wordprocessingShape" mc:Ignorable="w14 w15 wp14">
+<w:document xmlns:wpc="http://schemas.microsoft.com/office/word/2010/wordprocessingCanvas" xmlns:cx="http://schemas.microsoft.com/office/drawing/2014/chartex" xmlns:cx1="http://schemas.microsoft.com/office/drawing/2015/9/8/chartex" xmlns:mc="http://schemas.openxmlformats.org/markup-compatibility/2006" xmlns:o="urn:schemas-microsoft-com:office:office" xmlns:r="http://schemas.openxmlformats.org/officeDocument/2006/relationships" xmlns:m="http://schemas.openxmlformats.org/officeDocument/2006/math" xmlns:v="urn:schemas-microsoft-com:vml" xmlns:wp14="http://schemas.microsoft.com/office/word/2010/wordprocessingDrawing" xmlns:wp="http://schemas.openxmlformats.org/drawingml/2006/wordprocessingDrawing" xmlns:w10="urn:schemas-microsoft-com:office:word" xmlns:w="http://schemas.openxmlformats.org/wordprocessingml/2006/main" xmlns:w14="http://schemas.microsoft.com/office/word/2010/wordml" xmlns:w15="http://schemas.microsoft.com/office/word/2012/wordml" xmlns:w16se="http://schemas.microsoft.com/office/word/2015/wordml/symex" xmlns:wpg="http://schemas.microsoft.com/office/word/2010/wordprocessingGroup" xmlns:wpi="http://schemas.microsoft.com/office/word/2010/wordprocessingInk" xmlns:wne="http://schemas.microsoft.com/office/word/2006/wordml" xmlns:wps="http://schemas.microsoft.com/office/word/2010/wordprocessingShape" mc:Ignorable="w14 w15 w16se wp14">
   <w:body>
     <w:sdt>
       <w:sdtPr>
@@ -1107,18 +1107,6 @@
       <w:r>
         <w:t xml:space="preserve">Материал оригинал </w:t>
       </w:r>
-      <w:r>
-        <w:t xml:space="preserve">&lt;-&gt; </w:t>
-      </w:r>
-      <w:r>
-        <w:t xml:space="preserve">Аналоги и материалы </w:t>
-      </w:r>
-      <w:r>
-        <w:t>&lt;-&gt;</w:t>
-      </w:r>
-      <w:r>
-        <w:t xml:space="preserve"> Материал аналог</w:t>
-      </w:r>
     </w:p>
     <w:p>
       <w:r>
@@ -1686,7 +1674,28 @@
         <w:t>Модель LS и Справочник</w:t>
       </w:r>
       <w:r>
-        <w:t xml:space="preserve"> – сопоставление вариантов моделей, как их определяет </w:t>
+        <w:t xml:space="preserve"> </w:t>
+      </w:r>
+      <w:r>
+        <w:t>(</w:t>
+      </w:r>
+      <w:proofErr w:type="spellStart"/>
+      <w:r>
+        <w:rPr>
+          <w:b/>
+          <w:lang w:val="en-US"/>
+        </w:rPr>
+        <w:t>rModelLink</w:t>
+      </w:r>
+      <w:proofErr w:type="spellEnd"/>
+      <w:r>
+        <w:rPr>
+          <w:b/>
+        </w:rPr>
+        <w:t>)</w:t>
+      </w:r>
+      <w:r>
+        <w:t xml:space="preserve">– сопоставление вариантов моделей, как их определяет </w:t>
       </w:r>
       <w:r>
         <w:rPr>
@@ -1699,6 +1708,37 @@
       </w:r>
       <w:r>
         <w:t>и моделей из справочника</w:t>
+      </w:r>
+      <w:r>
+        <w:t xml:space="preserve">. </w:t>
+      </w:r>
+    </w:p>
+    <w:p>
+      <w:r>
+        <w:t>Необходимость справочника высокая</w:t>
+      </w:r>
+      <w:r>
+        <w:t xml:space="preserve">, </w:t>
+      </w:r>
+      <w:r>
+        <w:t xml:space="preserve">так как устройства одной и той же модели определяются </w:t>
+      </w:r>
+      <w:r>
+        <w:rPr>
+          <w:lang w:val="en-US"/>
+        </w:rPr>
+        <w:t>Lansweeper</w:t>
+      </w:r>
+      <w:r>
+        <w:t xml:space="preserve"> </w:t>
+      </w:r>
+      <w:proofErr w:type="gramStart"/>
+      <w:r>
+        <w:t>по разному</w:t>
+      </w:r>
+      <w:proofErr w:type="gramEnd"/>
+      <w:r>
+        <w:t xml:space="preserve"> в зависимости от используемой прошивки или модификации.</w:t>
       </w:r>
     </w:p>
     <w:p>
@@ -1754,27 +1794,193 @@
       </w:r>
     </w:p>
     <w:p>
-      <w:r>
-        <w:t>Потребность рассчитывается на период 1 квартал. Это связано с периодом снятия складских остатков (на конец квартала остатки на складе не должны превышать определенного значения) и регулярностью поставок расходных материалов.</w:t>
-      </w:r>
-    </w:p>
-    <w:p>
-      <w:r>
-        <w:t>Потребность рассчитывается исходя из объема печати за прошлый год, если статистика за прошлый год отсутствует</w:t>
-      </w:r>
-      <w:r>
-        <w:t>,</w:t>
-      </w:r>
-      <w:r>
-        <w:t xml:space="preserve"> то используется прогнозное значение объемов печати, равное объему печати за прошлый квартал или прошлый месяц</w:t>
-      </w:r>
-    </w:p>
-    <w:p>
-      <w:r>
-        <w:rPr>
-          <w:position w:val="-14"/>
-        </w:rPr>
-        <w:object w:dxaOrig="1840" w:dyaOrig="400">
+      <w:pPr>
+        <w:rPr>
+          <w:b/>
+        </w:rPr>
+      </w:pPr>
+      <w:r>
+        <w:t>Расход</w:t>
+      </w:r>
+      <w:r>
+        <w:t xml:space="preserve"> (</w:t>
+      </w:r>
+      <w:proofErr w:type="spellStart"/>
+      <w:r>
+        <w:rPr>
+          <w:b/>
+          <w:lang w:val="en-US"/>
+        </w:rPr>
+        <w:t>rMaterialRashod</w:t>
+      </w:r>
+      <w:proofErr w:type="spellEnd"/>
+      <w:r>
+        <w:rPr>
+          <w:b/>
+        </w:rPr>
+        <w:t>)</w:t>
+      </w:r>
+      <w:r>
+        <w:t xml:space="preserve"> –</w:t>
+      </w:r>
+      <w:r>
+        <w:t xml:space="preserve"> </w:t>
+      </w:r>
+      <w:r>
+        <w:t>установка расходных материалов за квартал, рассчитывае</w:t>
+      </w:r>
+      <w:bookmarkStart w:id="8" w:name="_GoBack"/>
+      <w:bookmarkEnd w:id="8"/>
+      <w:r>
+        <w:t>тся за квартал</w:t>
+      </w:r>
+      <w:r>
+        <w:t xml:space="preserve"> </w:t>
+      </w:r>
+    </w:p>
+    <w:p>
+      <w:r>
+        <w:t xml:space="preserve">Норма </w:t>
+      </w:r>
+      <w:r>
+        <w:t>(</w:t>
+      </w:r>
+      <w:proofErr w:type="spellStart"/>
+      <w:r>
+        <w:rPr>
+          <w:b/>
+          <w:lang w:val="en-US"/>
+        </w:rPr>
+        <w:t>rNormMaterialRashod</w:t>
+      </w:r>
+      <w:proofErr w:type="spellEnd"/>
+      <w:r>
+        <w:rPr>
+          <w:b/>
+        </w:rPr>
+        <w:t xml:space="preserve">) </w:t>
+      </w:r>
+      <w:r>
+        <w:t xml:space="preserve">– норма расходных материалов, устанавливаемая на квартал, норма может быть разная в зависимости от квартала. Норма устанавливается в соответствии с реальным расходом картриджей за квартал. </w:t>
+      </w:r>
+      <w:r>
+        <w:t>Норма не может быть установлена вручную</w:t>
+      </w:r>
+      <w:r>
+        <w:t xml:space="preserve"> </w:t>
+      </w:r>
+    </w:p>
+    <w:p>
+      <w:r>
+        <w:t>Приоритеты установки норма от наиболее приоритетных к наименее:</w:t>
+      </w:r>
+    </w:p>
+    <w:p>
+      <w:pPr>
+        <w:pStyle w:val="a3"/>
+        <w:numPr>
+          <w:ilvl w:val="0"/>
+          <w:numId w:val="6"/>
+        </w:numPr>
+      </w:pPr>
+      <w:r>
+        <w:t>Экспертная оценка ВТ специалиста</w:t>
+      </w:r>
+    </w:p>
+    <w:p>
+      <w:pPr>
+        <w:pStyle w:val="a3"/>
+        <w:numPr>
+          <w:ilvl w:val="0"/>
+          <w:numId w:val="6"/>
+        </w:numPr>
+      </w:pPr>
+      <w:r>
+        <w:t>Расход за тот же квартал прошлого года</w:t>
+      </w:r>
+    </w:p>
+    <w:p>
+      <w:pPr>
+        <w:pStyle w:val="a3"/>
+        <w:numPr>
+          <w:ilvl w:val="0"/>
+          <w:numId w:val="6"/>
+        </w:numPr>
+      </w:pPr>
+      <w:r>
+        <w:t>Расход за предыдущий квартал текущего года</w:t>
+      </w:r>
+    </w:p>
+    <w:p>
+      <w:pPr>
+        <w:pStyle w:val="a3"/>
+        <w:numPr>
+          <w:ilvl w:val="0"/>
+          <w:numId w:val="6"/>
+        </w:numPr>
+      </w:pPr>
+      <w:r>
+        <w:t xml:space="preserve">Расход за предыдущие 2 месяца </w:t>
+      </w:r>
+      <w:r>
+        <w:rPr>
+          <w:lang w:val="en-US"/>
+        </w:rPr>
+        <w:t>R</w:t>
+      </w:r>
+      <w:r>
+        <w:rPr>
+          <w:vertAlign w:val="subscript"/>
+        </w:rPr>
+        <w:t>2</w:t>
+      </w:r>
+      <w:r>
+        <w:t xml:space="preserve"> </w:t>
+      </w:r>
+      <w:r>
+        <w:t>* 3 / 2</w:t>
+      </w:r>
+    </w:p>
+    <w:p>
+      <w:pPr>
+        <w:pStyle w:val="a3"/>
+        <w:numPr>
+          <w:ilvl w:val="0"/>
+          <w:numId w:val="6"/>
+        </w:numPr>
+      </w:pPr>
+      <w:r>
+        <w:t xml:space="preserve">Расход за предыдущий месяц </w:t>
+      </w:r>
+      <w:r>
+        <w:rPr>
+          <w:lang w:val="en-US"/>
+        </w:rPr>
+        <w:t>R</w:t>
+      </w:r>
+      <w:r>
+        <w:rPr>
+          <w:vertAlign w:val="subscript"/>
+        </w:rPr>
+        <w:t xml:space="preserve">1 </w:t>
+      </w:r>
+      <w:r>
+        <w:t>* 3</w:t>
+      </w:r>
+    </w:p>
+    <w:p>
+      <w:pPr>
+        <w:pStyle w:val="a3"/>
+        <w:numPr>
+          <w:ilvl w:val="0"/>
+          <w:numId w:val="6"/>
+        </w:numPr>
+      </w:pPr>
+      <w:r>
+        <w:rPr>
+          <w:position w:val="-28"/>
+        </w:rPr>
+        <w:object w:dxaOrig="3019" w:dyaOrig="660">
           <v:shapetype id="_x0000_t75" coordsize="21600,21600" o:spt="75" o:preferrelative="t" path="m@4@5l@4@11@9@11@9@5xe" filled="f" stroked="f">
             <v:stroke joinstyle="miter"/>
             <v:formulas>
@@ -1794,96 +2000,148 @@
             <v:path o:extrusionok="f" gradientshapeok="t" o:connecttype="rect"/>
             <o:lock v:ext="edit" aspectratio="t"/>
           </v:shapetype>
-          <v:shape id="_x0000_i1027" type="#_x0000_t75" style="width:92pt;height:20pt" o:ole="">
+          <v:shape id="_x0000_i1025" type="#_x0000_t75" style="width:150.75pt;height:33pt" o:ole="">
             <v:imagedata r:id="rId14" o:title=""/>
           </v:shape>
-          <o:OLEObject Type="Embed" ProgID="Equation.3" ShapeID="_x0000_i1027" DrawAspect="Content" ObjectID="_1545292718" r:id="rId15"/>
+          <o:OLEObject Type="Embed" ProgID="Equation.3" ShapeID="_x0000_i1025" DrawAspect="Content" ObjectID="_1565883809" r:id="rId15"/>
         </w:object>
       </w:r>
     </w:p>
     <w:p>
       <w:r>
-        <w:t>Где:</w:t>
-      </w:r>
-    </w:p>
-    <w:p>
-      <w:r>
-        <w:rPr>
-          <w:lang w:val="en-US"/>
-        </w:rPr>
-        <w:t>l</w:t>
-      </w:r>
-      <w:r>
-        <w:t xml:space="preserve"> – </w:t>
-      </w:r>
-      <w:proofErr w:type="gramStart"/>
-      <w:r>
-        <w:t>индекс</w:t>
-      </w:r>
-      <w:proofErr w:type="gramEnd"/>
-      <w:r>
-        <w:t xml:space="preserve"> печатающего устройства</w:t>
-      </w:r>
-      <w:r>
-        <w:br/>
+        <w:t>Норма может быть сброшена:</w:t>
+      </w:r>
+    </w:p>
+    <w:p>
+      <w:pPr>
+        <w:pStyle w:val="a3"/>
+        <w:numPr>
+          <w:ilvl w:val="0"/>
+          <w:numId w:val="7"/>
+        </w:numPr>
+      </w:pPr>
+      <w:r>
+        <w:t>При изменении места положения</w:t>
+      </w:r>
+    </w:p>
+    <w:p>
+      <w:pPr>
+        <w:pStyle w:val="a3"/>
+        <w:numPr>
+          <w:ilvl w:val="0"/>
+          <w:numId w:val="7"/>
+        </w:numPr>
+      </w:pPr>
+      <w:r>
+        <w:t>Вручную (не понятно для чего может понадобится)</w:t>
+      </w:r>
+    </w:p>
+    <w:p>
+      <w:r>
+        <w:t xml:space="preserve">План </w:t>
+      </w:r>
+      <w:r>
+        <w:t>(</w:t>
       </w:r>
       <w:proofErr w:type="spellStart"/>
       <w:r>
         <w:rPr>
-          <w:lang w:val="en-US"/>
-        </w:rPr>
-        <w:t>i</w:t>
+          <w:b/>
+          <w:lang w:val="en-US"/>
+        </w:rPr>
+        <w:t>rPlanMaterialRashod</w:t>
       </w:r>
       <w:proofErr w:type="spellEnd"/>
       <w:r>
+        <w:rPr>
+          <w:b/>
+        </w:rPr>
+        <w:t xml:space="preserve">) </w:t>
+      </w:r>
+      <w:r>
+        <w:t>– плановое потребление расходных материалов на квартал, изначально устанавливается равным норме, может быть скорректировано вру</w:t>
+      </w:r>
+      <w:r>
+        <w:t>чную (корректировка может быть обусловлена увеличением объемов печать) должно быть подтверждено заявкой на корректировку кол-ва РМ для определенного принтера от начальника отдела.</w:t>
+      </w:r>
+    </w:p>
+    <w:p>
+      <w:r>
         <w:t xml:space="preserve"> </w:t>
       </w:r>
-      <w:r>
-        <w:t>–</w:t>
-      </w:r>
-      <w:r>
-        <w:t xml:space="preserve"> </w:t>
-      </w:r>
-      <w:r>
-        <w:t>номер месяца</w:t>
-      </w:r>
-      <w:r>
-        <w:br/>
-      </w:r>
-      <w:r>
-        <w:rPr>
-          <w:lang w:val="en-US"/>
-        </w:rPr>
-        <w:t>m</w:t>
-      </w:r>
-      <w:r>
-        <w:t xml:space="preserve"> </w:t>
-      </w:r>
-      <w:r>
-        <w:t>–</w:t>
-      </w:r>
-      <w:r>
-        <w:t xml:space="preserve"> </w:t>
-      </w:r>
-      <w:r>
-        <w:t>период времени месяц</w:t>
-      </w:r>
-      <w:r>
-        <w:br/>
-      </w:r>
+    </w:p>
+    <w:p>
+      <w:r>
+        <w:t>Потребность рассчитывается на период 1 квартал. Это связано с периодом снятия складских остатков (на конец квартала остатки на складе не должны превышать определенного значения) и регулярностью поставок расходных материалов.</w:t>
+      </w:r>
+    </w:p>
+    <w:p>
+      <w:r>
+        <w:t xml:space="preserve">Потребность рассчитывается исходя из объема печати за </w:t>
+      </w:r>
+      <w:r>
+        <w:t xml:space="preserve">тот же квартал </w:t>
+      </w:r>
+      <w:r>
+        <w:t>прошл</w:t>
+      </w:r>
+      <w:r>
+        <w:t>ого</w:t>
+      </w:r>
+      <w:r>
+        <w:t xml:space="preserve"> год</w:t>
+      </w:r>
+      <w:r>
+        <w:t>а</w:t>
+      </w:r>
+      <w:r>
+        <w:t>, если статистика за прошлый год отсутствует</w:t>
+      </w:r>
+      <w:r>
+        <w:t>,</w:t>
+      </w:r>
+      <w:r>
+        <w:t xml:space="preserve"> то используется прогнозное значение объемов печати, равное объему печати за прошлый квартал или прошлый месяц</w:t>
+      </w:r>
+    </w:p>
+    <w:p>
       <w:r>
         <w:rPr>
           <w:position w:val="-14"/>
         </w:rPr>
-        <w:object w:dxaOrig="480" w:dyaOrig="400">
-          <v:shape id="_x0000_i1025" type="#_x0000_t75" style="width:24pt;height:20pt" o:ole="">
+        <w:object w:dxaOrig="1840" w:dyaOrig="400">
+          <v:shape id="_x0000_i1026" type="#_x0000_t75" style="width:92.25pt;height:20.25pt" o:ole="">
             <v:imagedata r:id="rId16" o:title=""/>
           </v:shape>
-          <o:OLEObject Type="Embed" ProgID="Equation.3" ShapeID="_x0000_i1025" DrawAspect="Content" ObjectID="_1545292719" r:id="rId17"/>
+          <o:OLEObject Type="Embed" ProgID="Equation.3" ShapeID="_x0000_i1026" DrawAspect="Content" ObjectID="_1565883810" r:id="rId17"/>
         </w:object>
       </w:r>
-      <w:r>
-        <w:t xml:space="preserve">- значение счетчика отпечатанных страниц устройства на конец </w:t>
+    </w:p>
+    <w:p>
+      <w:r>
+        <w:t>Где:</w:t>
+      </w:r>
+    </w:p>
+    <w:p>
+      <w:r>
+        <w:rPr>
+          <w:lang w:val="en-US"/>
+        </w:rPr>
+        <w:t>l</w:t>
+      </w:r>
+      <w:r>
+        <w:t xml:space="preserve"> – </w:t>
+      </w:r>
+      <w:proofErr w:type="gramStart"/>
+      <w:r>
+        <w:t>индекс</w:t>
+      </w:r>
+      <w:proofErr w:type="gramEnd"/>
+      <w:r>
+        <w:t xml:space="preserve"> печатающего устройства</w:t>
+      </w:r>
+      <w:r>
+        <w:br/>
       </w:r>
       <w:proofErr w:type="spellStart"/>
       <w:r>
@@ -1896,210 +2154,235 @@
       <w:r>
         <w:t xml:space="preserve"> </w:t>
       </w:r>
-      <w:proofErr w:type="spellStart"/>
-      <w:r>
-        <w:t>го</w:t>
-      </w:r>
-      <w:proofErr w:type="spellEnd"/>
-      <w:r>
-        <w:t xml:space="preserve"> месяца</w:t>
+      <w:r>
+        <w:t>–</w:t>
+      </w:r>
+      <w:r>
+        <w:t xml:space="preserve"> </w:t>
+      </w:r>
+      <w:r>
+        <w:t>номер месяца</w:t>
       </w:r>
       <w:r>
         <w:br/>
       </w:r>
       <w:r>
         <w:rPr>
+          <w:lang w:val="en-US"/>
+        </w:rPr>
+        <w:lastRenderedPageBreak/>
+        <w:t>m</w:t>
+      </w:r>
+      <w:r>
+        <w:t xml:space="preserve"> </w:t>
+      </w:r>
+      <w:r>
+        <w:t>–</w:t>
+      </w:r>
+      <w:r>
+        <w:t xml:space="preserve"> </w:t>
+      </w:r>
+      <w:r>
+        <w:t>период времени месяц</w:t>
+      </w:r>
+      <w:r>
+        <w:br/>
+      </w:r>
+      <w:r>
+        <w:rPr>
           <w:position w:val="-14"/>
         </w:rPr>
-        <w:object w:dxaOrig="520" w:dyaOrig="400">
-          <v:shape id="_x0000_i1026" type="#_x0000_t75" style="width:26pt;height:20pt" o:ole="">
+        <w:object w:dxaOrig="480" w:dyaOrig="400">
+          <v:shape id="_x0000_i1027" type="#_x0000_t75" style="width:24pt;height:20.25pt" o:ole="">
             <v:imagedata r:id="rId18" o:title=""/>
           </v:shape>
-          <o:OLEObject Type="Embed" ProgID="Equation.3" ShapeID="_x0000_i1026" DrawAspect="Content" ObjectID="_1545292720" r:id="rId19"/>
+          <o:OLEObject Type="Embed" ProgID="Equation.3" ShapeID="_x0000_i1027" DrawAspect="Content" ObjectID="_1565883811" r:id="rId19"/>
         </w:object>
       </w:r>
       <w:r>
-        <w:t xml:space="preserve">- значение счетчика отпечатанных страниц устройства на </w:t>
-      </w:r>
-      <w:r>
-        <w:t>начало</w:t>
-      </w:r>
+        <w:t xml:space="preserve">- значение счетчика отпечатанных страниц устройства на конец </w:t>
+      </w:r>
+      <w:proofErr w:type="spellStart"/>
+      <w:r>
+        <w:rPr>
+          <w:lang w:val="en-US"/>
+        </w:rPr>
+        <w:t>i</w:t>
+      </w:r>
+      <w:proofErr w:type="spellEnd"/>
       <w:r>
         <w:t xml:space="preserve"> </w:t>
       </w:r>
       <w:proofErr w:type="spellStart"/>
       <w:r>
-        <w:rPr>
-          <w:lang w:val="en-US"/>
-        </w:rPr>
-        <w:t>i</w:t>
+        <w:t>го</w:t>
       </w:r>
       <w:proofErr w:type="spellEnd"/>
       <w:r>
-        <w:t xml:space="preserve"> </w:t>
-      </w:r>
-      <w:proofErr w:type="spellStart"/>
-      <w:r>
-        <w:t>го</w:t>
-      </w:r>
-      <w:proofErr w:type="spellEnd"/>
-      <w:r>
         <w:t xml:space="preserve"> месяца</w:t>
       </w:r>
       <w:r>
         <w:br/>
       </w:r>
       <w:r>
-        <w:t xml:space="preserve">Объем печати за </w:t>
-      </w:r>
-      <w:r>
-        <w:rPr>
-          <w:b/>
-          <w:lang w:val="en-US"/>
-        </w:rPr>
-        <w:t>s</w:t>
-      </w:r>
-      <w:r>
-        <w:t xml:space="preserve"> </w:t>
-      </w:r>
-      <w:r>
-        <w:t>квартал</w:t>
-      </w:r>
-    </w:p>
-    <w:p>
-      <w:r>
-        <w:rPr>
-          <w:position w:val="-28"/>
-        </w:rPr>
-        <w:object w:dxaOrig="1520" w:dyaOrig="680">
-          <v:shape id="_x0000_i1028" type="#_x0000_t75" style="width:76pt;height:34pt" o:ole="">
+        <w:rPr>
+          <w:position w:val="-14"/>
+        </w:rPr>
+        <w:object w:dxaOrig="520" w:dyaOrig="400">
+          <v:shape id="_x0000_i1028" type="#_x0000_t75" style="width:26.25pt;height:20.25pt" o:ole="">
             <v:imagedata r:id="rId20" o:title=""/>
           </v:shape>
-          <o:OLEObject Type="Embed" ProgID="Equation.3" ShapeID="_x0000_i1028" DrawAspect="Content" ObjectID="_1545292721" r:id="rId21"/>
+          <o:OLEObject Type="Embed" ProgID="Equation.3" ShapeID="_x0000_i1028" DrawAspect="Content" ObjectID="_1565883812" r:id="rId21"/>
         </w:object>
       </w:r>
-    </w:p>
-    <w:p>
-      <w:r>
-        <w:t xml:space="preserve">Для нормальной и качественной </w:t>
-      </w:r>
-      <w:r>
-        <w:t>работы</w:t>
-      </w:r>
-      <w:r>
-        <w:t xml:space="preserve"> устройства, требуется менять запчасти и расходные материалы, выработавшие свой ресурс. </w:t>
-      </w:r>
-    </w:p>
-    <w:p>
-      <w:r>
-        <w:t xml:space="preserve">Устройство </w:t>
-      </w:r>
-      <w:r>
-        <w:rPr>
-          <w:lang w:val="en-US"/>
-        </w:rPr>
-        <w:t>L</w:t>
-      </w:r>
+      <w:r>
+        <w:t xml:space="preserve">- значение счетчика отпечатанных страниц устройства на начало </w:t>
+      </w:r>
+      <w:proofErr w:type="spellStart"/>
+      <w:r>
+        <w:rPr>
+          <w:lang w:val="en-US"/>
+        </w:rPr>
+        <w:t>i</w:t>
+      </w:r>
+      <w:proofErr w:type="spellEnd"/>
       <w:r>
         <w:t xml:space="preserve"> </w:t>
       </w:r>
-      <w:r>
-        <w:t xml:space="preserve">в процессе работы требует замены </w:t>
+      <w:proofErr w:type="spellStart"/>
+      <w:r>
+        <w:t>го</w:t>
+      </w:r>
+      <w:proofErr w:type="spellEnd"/>
+      <w:r>
+        <w:t xml:space="preserve"> месяца</w:t>
+      </w:r>
+      <w:r>
+        <w:br/>
+        <w:t xml:space="preserve">Объем печати за </w:t>
       </w:r>
       <w:r>
         <w:rPr>
           <w:b/>
           <w:lang w:val="en-US"/>
         </w:rPr>
-        <w:t>K</w:t>
-      </w:r>
-      <w:r>
-        <w:rPr>
-          <w:b/>
-        </w:rPr>
+        <w:t>s</w:t>
+      </w:r>
+      <w:r>
         <w:t xml:space="preserve"> </w:t>
       </w:r>
       <w:r>
-        <w:t>р</w:t>
-      </w:r>
-      <w:r>
-        <w:t>асходных материалов и запчастей, каждый из материалов имеет ресурс, заявленный производителем</w:t>
-      </w:r>
-      <w:r>
-        <w:br/>
-      </w:r>
+        <w:t>квартал</w:t>
+      </w:r>
+    </w:p>
+    <w:p>
       <w:r>
         <w:rPr>
           <w:position w:val="-28"/>
         </w:rPr>
-        <w:object w:dxaOrig="1060" w:dyaOrig="680">
-          <v:shape id="_x0000_i1029" type="#_x0000_t75" style="width:53pt;height:34pt" o:ole="">
+        <w:object w:dxaOrig="1520" w:dyaOrig="680">
+          <v:shape id="_x0000_i1029" type="#_x0000_t75" style="width:75.75pt;height:33.75pt" o:ole="">
             <v:imagedata r:id="rId22" o:title=""/>
           </v:shape>
-          <o:OLEObject Type="Embed" ProgID="Equation.3" ShapeID="_x0000_i1029" DrawAspect="Content" ObjectID="_1545292722" r:id="rId23"/>
+          <o:OLEObject Type="Embed" ProgID="Equation.3" ShapeID="_x0000_i1029" DrawAspect="Content" ObjectID="_1565883813" r:id="rId23"/>
         </w:object>
       </w:r>
     </w:p>
     <w:p>
       <w:r>
-        <w:t xml:space="preserve">Требуемое количество </w:t>
-      </w:r>
-      <w:proofErr w:type="gramStart"/>
-      <w:r>
-        <w:t>К</w:t>
+        <w:t xml:space="preserve">Для нормальной и качественной </w:t>
+      </w:r>
+      <w:r>
+        <w:t>работы</w:t>
+      </w:r>
+      <w:r>
+        <w:t xml:space="preserve"> устройства, требуется менять запчасти и расходные материалы, выработавшие свой ресурс. </w:t>
+      </w:r>
+    </w:p>
+    <w:p>
+      <w:r>
+        <w:t xml:space="preserve">Устройство </w:t>
+      </w:r>
+      <w:r>
+        <w:rPr>
+          <w:lang w:val="en-US"/>
+        </w:rPr>
+        <w:t>L</w:t>
+      </w:r>
+      <w:r>
+        <w:t xml:space="preserve"> </w:t>
+      </w:r>
+      <w:r>
+        <w:t xml:space="preserve">в процессе работы требует замены </w:t>
       </w:r>
       <w:r>
         <w:rPr>
           <w:b/>
-        </w:rPr>
-        <w:t>-</w:t>
-      </w:r>
-      <w:proofErr w:type="spellStart"/>
+          <w:lang w:val="en-US"/>
+        </w:rPr>
+        <w:t>K</w:t>
+      </w:r>
       <w:r>
         <w:rPr>
           <w:b/>
         </w:rPr>
-        <w:t>го</w:t>
-      </w:r>
-      <w:proofErr w:type="spellEnd"/>
-      <w:r>
-        <w:rPr>
-          <w:b/>
-        </w:rPr>
         <w:t xml:space="preserve"> </w:t>
       </w:r>
       <w:r>
-        <w:t>расходного материала</w:t>
-      </w:r>
-      <w:proofErr w:type="gramEnd"/>
-      <w:r>
-        <w:t xml:space="preserve"> для печати планируемого объема</w:t>
-      </w:r>
-    </w:p>
-    <w:p>
-      <w:r>
-        <w:rPr>
-          <w:position w:val="-32"/>
-        </w:rPr>
-        <w:object w:dxaOrig="1520" w:dyaOrig="720">
-          <v:shape id="_x0000_i1030" type="#_x0000_t75" style="width:76pt;height:36pt" o:ole="">
+        <w:t>р</w:t>
+      </w:r>
+      <w:r>
+        <w:t>асходных материалов и запчастей, каждый из материалов имеет ресурс, заявленный производителем</w:t>
+      </w:r>
+      <w:r>
+        <w:br/>
+      </w:r>
+      <w:r>
+        <w:rPr>
+          <w:position w:val="-28"/>
+        </w:rPr>
+        <w:object w:dxaOrig="1060" w:dyaOrig="680">
+          <v:shape id="_x0000_i1030" type="#_x0000_t75" style="width:53.25pt;height:33.75pt" o:ole="">
             <v:imagedata r:id="rId24" o:title=""/>
           </v:shape>
-          <o:OLEObject Type="Embed" ProgID="Equation.3" ShapeID="_x0000_i1030" DrawAspect="Content" ObjectID="_1545292723" r:id="rId25"/>
+          <o:OLEObject Type="Embed" ProgID="Equation.3" ShapeID="_x0000_i1030" DrawAspect="Content" ObjectID="_1565883814" r:id="rId25"/>
         </w:object>
       </w:r>
     </w:p>
     <w:p>
       <w:r>
-        <w:t xml:space="preserve">В зависимости от условий эксплуатации принтера и характера печатаемых документов, реальный ресурс будет отличаться от заявленного производителем. Для учета этого используется поправочный </w:t>
+        <w:t xml:space="preserve">Требуемое количество </w:t>
+      </w:r>
+      <w:proofErr w:type="gramStart"/>
+      <w:r>
+        <w:t>К</w:t>
+      </w:r>
+      <w:r>
+        <w:rPr>
+          <w:b/>
+        </w:rPr>
+        <w:t>-</w:t>
       </w:r>
       <w:proofErr w:type="spellStart"/>
       <w:r>
-        <w:t>коэфициент</w:t>
+        <w:rPr>
+          <w:b/>
+        </w:rPr>
+        <w:t>го</w:t>
       </w:r>
       <w:proofErr w:type="spellEnd"/>
       <w:r>
-        <w:t xml:space="preserve"> вычисляемый по формуле ниже и показывающий во сколько раз реальный ресурс меньше заявленного производителем для данного устройства.</w:t>
+        <w:rPr>
+          <w:b/>
+        </w:rPr>
+        <w:t xml:space="preserve"> </w:t>
+      </w:r>
+      <w:r>
+        <w:t>расходного материала</w:t>
+      </w:r>
+      <w:proofErr w:type="gramEnd"/>
+      <w:r>
+        <w:t xml:space="preserve"> для печати планируемого объема</w:t>
       </w:r>
     </w:p>
     <w:p>
@@ -2107,61 +2390,87 @@
         <w:rPr>
           <w:position w:val="-32"/>
         </w:rPr>
-        <w:object w:dxaOrig="1240" w:dyaOrig="720">
-          <v:shape id="_x0000_i1032" type="#_x0000_t75" style="width:62pt;height:36pt" o:ole="">
+        <w:object w:dxaOrig="1520" w:dyaOrig="720">
+          <v:shape id="_x0000_i1031" type="#_x0000_t75" style="width:75.75pt;height:36pt" o:ole="">
             <v:imagedata r:id="rId26" o:title=""/>
           </v:shape>
-          <o:OLEObject Type="Embed" ProgID="Equation.3" ShapeID="_x0000_i1032" DrawAspect="Content" ObjectID="_1545292724" r:id="rId27"/>
+          <o:OLEObject Type="Embed" ProgID="Equation.3" ShapeID="_x0000_i1031" DrawAspect="Content" ObjectID="_1565883815" r:id="rId27"/>
         </w:object>
       </w:r>
     </w:p>
     <w:p>
-      <w:pPr>
-        <w:rPr>
-          <w:lang w:val="en-US"/>
-        </w:rPr>
-      </w:pPr>
+      <w:r>
+        <w:t xml:space="preserve">В зависимости от условий эксплуатации принтера и характера печатаемых документов, реальный ресурс будет отличаться от заявленного производителем. Для учета этого используется поправочный </w:t>
+      </w:r>
+      <w:proofErr w:type="spellStart"/>
+      <w:r>
+        <w:t>коэфициент</w:t>
+      </w:r>
+      <w:proofErr w:type="spellEnd"/>
+      <w:r>
+        <w:t xml:space="preserve"> вычисляемый по формуле ниже и показывающий во сколько раз реальный ресурс меньше заявленного производителем для данного устройства.</w:t>
+      </w:r>
+    </w:p>
+    <w:p>
       <w:r>
         <w:rPr>
           <w:position w:val="-32"/>
         </w:rPr>
-        <w:object w:dxaOrig="1620" w:dyaOrig="900">
-          <v:shape id="_x0000_i1031" type="#_x0000_t75" style="width:81pt;height:45pt" o:ole="">
+        <w:object w:dxaOrig="1240" w:dyaOrig="720">
+          <v:shape id="_x0000_i1032" type="#_x0000_t75" style="width:62.25pt;height:36pt" o:ole="">
             <v:imagedata r:id="rId28" o:title=""/>
           </v:shape>
-          <o:OLEObject Type="Embed" ProgID="Equation.3" ShapeID="_x0000_i1031" DrawAspect="Content" ObjectID="_1545292725" r:id="rId29"/>
+          <o:OLEObject Type="Embed" ProgID="Equation.3" ShapeID="_x0000_i1032" DrawAspect="Content" ObjectID="_1565883816" r:id="rId29"/>
         </w:object>
       </w:r>
     </w:p>
     <w:p>
-      <w:r>
-        <w:t xml:space="preserve">с учетом поправочного </w:t>
-      </w:r>
-      <w:proofErr w:type="spellStart"/>
-      <w:r>
-        <w:t>коэфициента</w:t>
-      </w:r>
-      <w:proofErr w:type="spellEnd"/>
-      <w:r>
-        <w:t xml:space="preserve"> формула по расчету количества расходных материалов принимает вид</w:t>
-      </w:r>
-      <w:r>
-        <w:t>.</w:t>
-      </w:r>
-      <w:r>
-        <w:t xml:space="preserve"> </w:t>
-      </w:r>
-    </w:p>
-    <w:p>
+      <w:pPr>
+        <w:rPr>
+          <w:lang w:val="en-US"/>
+        </w:rPr>
+      </w:pPr>
       <w:r>
         <w:rPr>
           <w:position w:val="-32"/>
         </w:rPr>
-        <w:object w:dxaOrig="2100" w:dyaOrig="720">
-          <v:shape id="_x0000_i1033" type="#_x0000_t75" style="width:105pt;height:36pt" o:ole="">
+        <w:object w:dxaOrig="1620" w:dyaOrig="900">
+          <v:shape id="_x0000_i1033" type="#_x0000_t75" style="width:81pt;height:45pt" o:ole="">
             <v:imagedata r:id="rId30" o:title=""/>
           </v:shape>
-          <o:OLEObject Type="Embed" ProgID="Equation.3" ShapeID="_x0000_i1033" DrawAspect="Content" ObjectID="_1545292726" r:id="rId31"/>
+          <o:OLEObject Type="Embed" ProgID="Equation.3" ShapeID="_x0000_i1033" DrawAspect="Content" ObjectID="_1565883817" r:id="rId31"/>
+        </w:object>
+      </w:r>
+    </w:p>
+    <w:p>
+      <w:r>
+        <w:t xml:space="preserve">с учетом поправочного </w:t>
+      </w:r>
+      <w:proofErr w:type="spellStart"/>
+      <w:r>
+        <w:t>коэфициента</w:t>
+      </w:r>
+      <w:proofErr w:type="spellEnd"/>
+      <w:r>
+        <w:t xml:space="preserve"> формула по расчету количества расходных материалов принимает вид</w:t>
+      </w:r>
+      <w:r>
+        <w:t>.</w:t>
+      </w:r>
+      <w:r>
+        <w:t xml:space="preserve"> </w:t>
+      </w:r>
+    </w:p>
+    <w:p>
+      <w:r>
+        <w:rPr>
+          <w:position w:val="-32"/>
+        </w:rPr>
+        <w:object w:dxaOrig="2100" w:dyaOrig="720">
+          <v:shape id="_x0000_i1034" type="#_x0000_t75" style="width:105pt;height:36pt" o:ole="">
+            <v:imagedata r:id="rId32" o:title=""/>
+          </v:shape>
+          <o:OLEObject Type="Embed" ProgID="Equation.3" ShapeID="_x0000_i1034" DrawAspect="Content" ObjectID="_1565883818" r:id="rId33"/>
         </w:object>
       </w:r>
     </w:p>
@@ -2208,14 +2517,12 @@
           <w:position w:val="-28"/>
         </w:rPr>
         <w:object w:dxaOrig="2900" w:dyaOrig="540">
-          <v:shape id="_x0000_i1034" type="#_x0000_t75" style="width:145pt;height:27pt" o:ole="">
-            <v:imagedata r:id="rId32" o:title=""/>
+          <v:shape id="_x0000_i1035" type="#_x0000_t75" style="width:144.75pt;height:27pt" o:ole="">
+            <v:imagedata r:id="rId34" o:title=""/>
           </v:shape>
-          <o:OLEObject Type="Embed" ProgID="Equation.3" ShapeID="_x0000_i1034" DrawAspect="Content" ObjectID="_1545292727" r:id="rId33"/>
+          <o:OLEObject Type="Embed" ProgID="Equation.3" ShapeID="_x0000_i1035" DrawAspect="Content" ObjectID="_1565883819" r:id="rId35"/>
         </w:object>
       </w:r>
-      <w:bookmarkStart w:id="8" w:name="_GoBack"/>
-      <w:bookmarkEnd w:id="8"/>
     </w:p>
     <w:p/>
     <w:sectPr>
@@ -2229,7 +2536,7 @@
 </file>
 
 <file path=word/numbering.xml><?xml version="1.0" encoding="utf-8"?>
-<w:numbering xmlns:wpc="http://schemas.microsoft.com/office/word/2010/wordprocessingCanvas" xmlns:mc="http://schemas.openxmlformats.org/markup-compatibility/2006" xmlns:o="urn:schemas-microsoft-com:office:office" xmlns:r="http://schemas.openxmlformats.org/officeDocument/2006/relationships" xmlns:m="http://schemas.openxmlformats.org/officeDocument/2006/math" xmlns:v="urn:schemas-microsoft-com:vml" xmlns:wp14="http://schemas.microsoft.com/office/word/2010/wordprocessingDrawing" xmlns:wp="http://schemas.openxmlformats.org/drawingml/2006/wordprocessingDrawing" xmlns:w10="urn:schemas-microsoft-com:office:word" xmlns:w="http://schemas.openxmlformats.org/wordprocessingml/2006/main" xmlns:w14="http://schemas.microsoft.com/office/word/2010/wordml" xmlns:w15="http://schemas.microsoft.com/office/word/2012/wordml" xmlns:wpg="http://schemas.microsoft.com/office/word/2010/wordprocessingGroup" xmlns:wpi="http://schemas.microsoft.com/office/word/2010/wordprocessingInk" xmlns:wne="http://schemas.microsoft.com/office/word/2006/wordml" xmlns:wps="http://schemas.microsoft.com/office/word/2010/wordprocessingShape" mc:Ignorable="w14 w15 wp14">
+<w:numbering xmlns:wpc="http://schemas.microsoft.com/office/word/2010/wordprocessingCanvas" xmlns:cx="http://schemas.microsoft.com/office/drawing/2014/chartex" xmlns:cx1="http://schemas.microsoft.com/office/drawing/2015/9/8/chartex" xmlns:mc="http://schemas.openxmlformats.org/markup-compatibility/2006" xmlns:o="urn:schemas-microsoft-com:office:office" xmlns:r="http://schemas.openxmlformats.org/officeDocument/2006/relationships" xmlns:m="http://schemas.openxmlformats.org/officeDocument/2006/math" xmlns:v="urn:schemas-microsoft-com:vml" xmlns:wp14="http://schemas.microsoft.com/office/word/2010/wordprocessingDrawing" xmlns:wp="http://schemas.openxmlformats.org/drawingml/2006/wordprocessingDrawing" xmlns:w10="urn:schemas-microsoft-com:office:word" xmlns:w="http://schemas.openxmlformats.org/wordprocessingml/2006/main" xmlns:w14="http://schemas.microsoft.com/office/word/2010/wordml" xmlns:w15="http://schemas.microsoft.com/office/word/2012/wordml" xmlns:w16se="http://schemas.microsoft.com/office/word/2015/wordml/symex" xmlns:wpg="http://schemas.microsoft.com/office/word/2010/wordprocessingGroup" xmlns:wpi="http://schemas.microsoft.com/office/word/2010/wordprocessingInk" xmlns:wne="http://schemas.microsoft.com/office/word/2006/wordml" xmlns:wps="http://schemas.microsoft.com/office/word/2010/wordprocessingShape" mc:Ignorable="w14 w15 w16se wp14">
   <w:abstractNum w:abstractNumId="0" w15:restartNumberingAfterBreak="0">
     <w:nsid w:val="15076498"/>
     <w:multiLevelType w:val="hybridMultilevel"/>
@@ -2498,6 +2805,95 @@
     </w:lvl>
   </w:abstractNum>
   <w:abstractNum w:abstractNumId="3" w15:restartNumberingAfterBreak="0">
+    <w:nsid w:val="40D26793"/>
+    <w:multiLevelType w:val="hybridMultilevel"/>
+    <w:tmpl w:val="A6823166"/>
+    <w:lvl w:ilvl="0" w:tplc="0419000F">
+      <w:start w:val="1"/>
+      <w:numFmt w:val="decimal"/>
+      <w:lvlText w:val="%1."/>
+      <w:lvlJc w:val="left"/>
+      <w:pPr>
+        <w:ind w:left="720" w:hanging="360"/>
+      </w:pPr>
+      <w:rPr>
+        <w:rFonts w:hint="default"/>
+      </w:rPr>
+    </w:lvl>
+    <w:lvl w:ilvl="1" w:tplc="04190019" w:tentative="1">
+      <w:start w:val="1"/>
+      <w:numFmt w:val="lowerLetter"/>
+      <w:lvlText w:val="%2."/>
+      <w:lvlJc w:val="left"/>
+      <w:pPr>
+        <w:ind w:left="1440" w:hanging="360"/>
+      </w:pPr>
+    </w:lvl>
+    <w:lvl w:ilvl="2" w:tplc="0419001B" w:tentative="1">
+      <w:start w:val="1"/>
+      <w:numFmt w:val="lowerRoman"/>
+      <w:lvlText w:val="%3."/>
+      <w:lvlJc w:val="right"/>
+      <w:pPr>
+        <w:ind w:left="2160" w:hanging="180"/>
+      </w:pPr>
+    </w:lvl>
+    <w:lvl w:ilvl="3" w:tplc="0419000F" w:tentative="1">
+      <w:start w:val="1"/>
+      <w:numFmt w:val="decimal"/>
+      <w:lvlText w:val="%4."/>
+      <w:lvlJc w:val="left"/>
+      <w:pPr>
+        <w:ind w:left="2880" w:hanging="360"/>
+      </w:pPr>
+    </w:lvl>
+    <w:lvl w:ilvl="4" w:tplc="04190019" w:tentative="1">
+      <w:start w:val="1"/>
+      <w:numFmt w:val="lowerLetter"/>
+      <w:lvlText w:val="%5."/>
+      <w:lvlJc w:val="left"/>
+      <w:pPr>
+        <w:ind w:left="3600" w:hanging="360"/>
+      </w:pPr>
+    </w:lvl>
+    <w:lvl w:ilvl="5" w:tplc="0419001B" w:tentative="1">
+      <w:start w:val="1"/>
+      <w:numFmt w:val="lowerRoman"/>
+      <w:lvlText w:val="%6."/>
+      <w:lvlJc w:val="right"/>
+      <w:pPr>
+        <w:ind w:left="4320" w:hanging="180"/>
+      </w:pPr>
+    </w:lvl>
+    <w:lvl w:ilvl="6" w:tplc="0419000F" w:tentative="1">
+      <w:start w:val="1"/>
+      <w:numFmt w:val="decimal"/>
+      <w:lvlText w:val="%7."/>
+      <w:lvlJc w:val="left"/>
+      <w:pPr>
+        <w:ind w:left="5040" w:hanging="360"/>
+      </w:pPr>
+    </w:lvl>
+    <w:lvl w:ilvl="7" w:tplc="04190019" w:tentative="1">
+      <w:start w:val="1"/>
+      <w:numFmt w:val="lowerLetter"/>
+      <w:lvlText w:val="%8."/>
+      <w:lvlJc w:val="left"/>
+      <w:pPr>
+        <w:ind w:left="5760" w:hanging="360"/>
+      </w:pPr>
+    </w:lvl>
+    <w:lvl w:ilvl="8" w:tplc="0419001B" w:tentative="1">
+      <w:start w:val="1"/>
+      <w:numFmt w:val="lowerRoman"/>
+      <w:lvlText w:val="%9."/>
+      <w:lvlJc w:val="right"/>
+      <w:pPr>
+        <w:ind w:left="6480" w:hanging="180"/>
+      </w:pPr>
+    </w:lvl>
+  </w:abstractNum>
+  <w:abstractNum w:abstractNumId="4" w15:restartNumberingAfterBreak="0">
     <w:nsid w:val="627B43AF"/>
     <w:multiLevelType w:val="hybridMultilevel"/>
     <w:tmpl w:val="32DA2C8A"/>
@@ -2586,7 +2982,7 @@
       </w:pPr>
     </w:lvl>
   </w:abstractNum>
-  <w:abstractNum w:abstractNumId="4" w15:restartNumberingAfterBreak="0">
+  <w:abstractNum w:abstractNumId="5" w15:restartNumberingAfterBreak="0">
     <w:nsid w:val="632C51C5"/>
     <w:multiLevelType w:val="hybridMultilevel"/>
     <w:tmpl w:val="6F54898A"/>
@@ -2675,14 +3071,103 @@
       </w:pPr>
     </w:lvl>
   </w:abstractNum>
+  <w:abstractNum w:abstractNumId="6" w15:restartNumberingAfterBreak="0">
+    <w:nsid w:val="6B416279"/>
+    <w:multiLevelType w:val="hybridMultilevel"/>
+    <w:tmpl w:val="EC1A632A"/>
+    <w:lvl w:ilvl="0" w:tplc="0419000F">
+      <w:start w:val="1"/>
+      <w:numFmt w:val="decimal"/>
+      <w:lvlText w:val="%1."/>
+      <w:lvlJc w:val="left"/>
+      <w:pPr>
+        <w:ind w:left="720" w:hanging="360"/>
+      </w:pPr>
+      <w:rPr>
+        <w:rFonts w:hint="default"/>
+      </w:rPr>
+    </w:lvl>
+    <w:lvl w:ilvl="1" w:tplc="04190019" w:tentative="1">
+      <w:start w:val="1"/>
+      <w:numFmt w:val="lowerLetter"/>
+      <w:lvlText w:val="%2."/>
+      <w:lvlJc w:val="left"/>
+      <w:pPr>
+        <w:ind w:left="1440" w:hanging="360"/>
+      </w:pPr>
+    </w:lvl>
+    <w:lvl w:ilvl="2" w:tplc="0419001B" w:tentative="1">
+      <w:start w:val="1"/>
+      <w:numFmt w:val="lowerRoman"/>
+      <w:lvlText w:val="%3."/>
+      <w:lvlJc w:val="right"/>
+      <w:pPr>
+        <w:ind w:left="2160" w:hanging="180"/>
+      </w:pPr>
+    </w:lvl>
+    <w:lvl w:ilvl="3" w:tplc="0419000F" w:tentative="1">
+      <w:start w:val="1"/>
+      <w:numFmt w:val="decimal"/>
+      <w:lvlText w:val="%4."/>
+      <w:lvlJc w:val="left"/>
+      <w:pPr>
+        <w:ind w:left="2880" w:hanging="360"/>
+      </w:pPr>
+    </w:lvl>
+    <w:lvl w:ilvl="4" w:tplc="04190019" w:tentative="1">
+      <w:start w:val="1"/>
+      <w:numFmt w:val="lowerLetter"/>
+      <w:lvlText w:val="%5."/>
+      <w:lvlJc w:val="left"/>
+      <w:pPr>
+        <w:ind w:left="3600" w:hanging="360"/>
+      </w:pPr>
+    </w:lvl>
+    <w:lvl w:ilvl="5" w:tplc="0419001B" w:tentative="1">
+      <w:start w:val="1"/>
+      <w:numFmt w:val="lowerRoman"/>
+      <w:lvlText w:val="%6."/>
+      <w:lvlJc w:val="right"/>
+      <w:pPr>
+        <w:ind w:left="4320" w:hanging="180"/>
+      </w:pPr>
+    </w:lvl>
+    <w:lvl w:ilvl="6" w:tplc="0419000F" w:tentative="1">
+      <w:start w:val="1"/>
+      <w:numFmt w:val="decimal"/>
+      <w:lvlText w:val="%7."/>
+      <w:lvlJc w:val="left"/>
+      <w:pPr>
+        <w:ind w:left="5040" w:hanging="360"/>
+      </w:pPr>
+    </w:lvl>
+    <w:lvl w:ilvl="7" w:tplc="04190019" w:tentative="1">
+      <w:start w:val="1"/>
+      <w:numFmt w:val="lowerLetter"/>
+      <w:lvlText w:val="%8."/>
+      <w:lvlJc w:val="left"/>
+      <w:pPr>
+        <w:ind w:left="5760" w:hanging="360"/>
+      </w:pPr>
+    </w:lvl>
+    <w:lvl w:ilvl="8" w:tplc="0419001B" w:tentative="1">
+      <w:start w:val="1"/>
+      <w:numFmt w:val="lowerRoman"/>
+      <w:lvlText w:val="%9."/>
+      <w:lvlJc w:val="right"/>
+      <w:pPr>
+        <w:ind w:left="6480" w:hanging="180"/>
+      </w:pPr>
+    </w:lvl>
+  </w:abstractNum>
   <w:num w:numId="1">
-    <w:abstractNumId w:val="4"/>
+    <w:abstractNumId w:val="5"/>
   </w:num>
   <w:num w:numId="2">
     <w:abstractNumId w:val="1"/>
   </w:num>
   <w:num w:numId="3">
-    <w:abstractNumId w:val="3"/>
+    <w:abstractNumId w:val="4"/>
   </w:num>
   <w:num w:numId="4">
     <w:abstractNumId w:val="2"/>
@@ -2690,11 +3175,17 @@
   <w:num w:numId="5">
     <w:abstractNumId w:val="0"/>
   </w:num>
+  <w:num w:numId="6">
+    <w:abstractNumId w:val="6"/>
+  </w:num>
+  <w:num w:numId="7">
+    <w:abstractNumId w:val="3"/>
+  </w:num>
 </w:numbering>
 </file>
 
 <file path=word/styles.xml><?xml version="1.0" encoding="utf-8"?>
-<w:styles xmlns:mc="http://schemas.openxmlformats.org/markup-compatibility/2006" xmlns:r="http://schemas.openxmlformats.org/officeDocument/2006/relationships" xmlns:w="http://schemas.openxmlformats.org/wordprocessingml/2006/main" xmlns:w14="http://schemas.microsoft.com/office/word/2010/wordml" xmlns:w15="http://schemas.microsoft.com/office/word/2012/wordml" mc:Ignorable="w14 w15">
+<w:styles xmlns:mc="http://schemas.openxmlformats.org/markup-compatibility/2006" xmlns:r="http://schemas.openxmlformats.org/officeDocument/2006/relationships" xmlns:w="http://schemas.openxmlformats.org/wordprocessingml/2006/main" xmlns:w14="http://schemas.microsoft.com/office/word/2010/wordml" xmlns:w15="http://schemas.microsoft.com/office/word/2012/wordml" xmlns:w16se="http://schemas.microsoft.com/office/word/2015/wordml/symex" mc:Ignorable="w14 w15 w16se">
   <w:docDefaults>
     <w:rPrDefault>
       <w:rPr>
@@ -3372,516 +3863,6 @@
 </w:styles>
 </file>
 
-<file path=word/glossary/document.xml><?xml version="1.0" encoding="utf-8"?>
-<w:glossaryDocument xmlns:wpc="http://schemas.microsoft.com/office/word/2010/wordprocessingCanvas" xmlns:mc="http://schemas.openxmlformats.org/markup-compatibility/2006" xmlns:o="urn:schemas-microsoft-com:office:office" xmlns:r="http://schemas.openxmlformats.org/officeDocument/2006/relationships" xmlns:m="http://schemas.openxmlformats.org/officeDocument/2006/math" xmlns:v="urn:schemas-microsoft-com:vml" xmlns:wp14="http://schemas.microsoft.com/office/word/2010/wordprocessingDrawing" xmlns:wp="http://schemas.openxmlformats.org/drawingml/2006/wordprocessingDrawing" xmlns:w10="urn:schemas-microsoft-com:office:word" xmlns:w="http://schemas.openxmlformats.org/wordprocessingml/2006/main" xmlns:w14="http://schemas.microsoft.com/office/word/2010/wordml" xmlns:w15="http://schemas.microsoft.com/office/word/2012/wordml" xmlns:wpg="http://schemas.microsoft.com/office/word/2010/wordprocessingGroup" xmlns:wpi="http://schemas.microsoft.com/office/word/2010/wordprocessingInk" xmlns:wne="http://schemas.microsoft.com/office/word/2006/wordml" xmlns:wps="http://schemas.microsoft.com/office/word/2010/wordprocessingShape" mc:Ignorable="w14 w15 wp14"/>
-</file>
-
-<file path=word/glossary/fontTable.xml><?xml version="1.0" encoding="utf-8"?>
-<w:fonts xmlns:mc="http://schemas.openxmlformats.org/markup-compatibility/2006" xmlns:r="http://schemas.openxmlformats.org/officeDocument/2006/relationships" xmlns:w="http://schemas.openxmlformats.org/wordprocessingml/2006/main" xmlns:w14="http://schemas.microsoft.com/office/word/2010/wordml" xmlns:w15="http://schemas.microsoft.com/office/word/2012/wordml" mc:Ignorable="w14 w15">
-  <w:font w:name="Times New Roman">
-    <w:panose1 w:val="02020603050405020304"/>
-    <w:charset w:val="CC"/>
-    <w:family w:val="roman"/>
-    <w:pitch w:val="variable"/>
-    <w:sig w:usb0="E0002AFF" w:usb1="C0007841" w:usb2="00000009" w:usb3="00000000" w:csb0="000001FF" w:csb1="00000000"/>
-  </w:font>
-  <w:font w:name="Calibri">
-    <w:panose1 w:val="020F0502020204030204"/>
-    <w:charset w:val="CC"/>
-    <w:family w:val="swiss"/>
-    <w:pitch w:val="variable"/>
-    <w:sig w:usb0="E00002FF" w:usb1="4000ACFF" w:usb2="00000001" w:usb3="00000000" w:csb0="0000019F" w:csb1="00000000"/>
-  </w:font>
-  <w:font w:name="Calibri Light">
-    <w:panose1 w:val="020F0302020204030204"/>
-    <w:charset w:val="CC"/>
-    <w:family w:val="swiss"/>
-    <w:pitch w:val="variable"/>
-    <w:sig w:usb0="A00002EF" w:usb1="4000207B" w:usb2="00000000" w:usb3="00000000" w:csb0="0000019F" w:csb1="00000000"/>
-  </w:font>
-</w:fonts>
-</file>
-
-<file path=word/glossary/settings.xml><?xml version="1.0" encoding="utf-8"?>
-<w:settings xmlns:mc="http://schemas.openxmlformats.org/markup-compatibility/2006" xmlns:o="urn:schemas-microsoft-com:office:office" xmlns:r="http://schemas.openxmlformats.org/officeDocument/2006/relationships" xmlns:m="http://schemas.openxmlformats.org/officeDocument/2006/math" xmlns:v="urn:schemas-microsoft-com:vml" xmlns:w10="urn:schemas-microsoft-com:office:word" xmlns:w="http://schemas.openxmlformats.org/wordprocessingml/2006/main" xmlns:w14="http://schemas.microsoft.com/office/word/2010/wordml" xmlns:w15="http://schemas.microsoft.com/office/word/2012/wordml" xmlns:sl="http://schemas.openxmlformats.org/schemaLibrary/2006/main" mc:Ignorable="w14 w15">
-  <w:view w:val="normal"/>
-  <w:defaultTabStop w:val="708"/>
-  <w:characterSpacingControl w:val="doNotCompress"/>
-  <w:compat>
-    <w:useFELayout/>
-    <w:compatSetting w:name="compatibilityMode" w:uri="http://schemas.microsoft.com/office/word" w:val="15"/>
-    <w:compatSetting w:name="overrideTableStyleFontSizeAndJustification" w:uri="http://schemas.microsoft.com/office/word" w:val="1"/>
-    <w:compatSetting w:name="enableOpenTypeFeatures" w:uri="http://schemas.microsoft.com/office/word" w:val="1"/>
-    <w:compatSetting w:name="doNotFlipMirrorIndents" w:uri="http://schemas.microsoft.com/office/word" w:val="1"/>
-    <w:compatSetting w:name="differentiateMultirowTableHeaders" w:uri="http://schemas.microsoft.com/office/word" w:val="1"/>
-  </w:compat>
-  <w:rsids>
-    <w:rsidRoot w:val="00602D62"/>
-    <w:rsid w:val="00602D62"/>
-    <w:rsid w:val="00F43BA0"/>
-  </w:rsids>
-  <m:mathPr>
-    <m:mathFont m:val="Cambria Math"/>
-    <m:brkBin m:val="before"/>
-    <m:brkBinSub m:val="--"/>
-    <m:smallFrac m:val="0"/>
-    <m:dispDef/>
-    <m:lMargin m:val="0"/>
-    <m:rMargin m:val="0"/>
-    <m:defJc m:val="centerGroup"/>
-    <m:wrapIndent m:val="1440"/>
-    <m:intLim m:val="subSup"/>
-    <m:naryLim m:val="undOvr"/>
-  </m:mathPr>
-  <w:themeFontLang w:val="ru-RU"/>
-  <w:clrSchemeMapping w:bg1="light1" w:t1="dark1" w:bg2="light2" w:t2="dark2" w:accent1="accent1" w:accent2="accent2" w:accent3="accent3" w:accent4="accent4" w:accent5="accent5" w:accent6="accent6" w:hyperlink="hyperlink" w:followedHyperlink="followedHyperlink"/>
-  <w:decimalSymbol w:val=","/>
-  <w:listSeparator w:val=";"/>
-  <w15:chartTrackingRefBased/>
-</w:settings>
-</file>
-
-<file path=word/glossary/styles.xml><?xml version="1.0" encoding="utf-8"?>
-<w:styles xmlns:mc="http://schemas.openxmlformats.org/markup-compatibility/2006" xmlns:r="http://schemas.openxmlformats.org/officeDocument/2006/relationships" xmlns:w="http://schemas.openxmlformats.org/wordprocessingml/2006/main" xmlns:w14="http://schemas.microsoft.com/office/word/2010/wordml" xmlns:w15="http://schemas.microsoft.com/office/word/2012/wordml" mc:Ignorable="w14 w15">
-  <w:docDefaults>
-    <w:rPrDefault>
-      <w:rPr>
-        <w:rFonts w:asciiTheme="minorHAnsi" w:eastAsiaTheme="minorEastAsia" w:hAnsiTheme="minorHAnsi" w:cstheme="minorBidi"/>
-        <w:sz w:val="22"/>
-        <w:szCs w:val="22"/>
-        <w:lang w:val="ru-RU" w:eastAsia="ru-RU" w:bidi="ar-SA"/>
-      </w:rPr>
-    </w:rPrDefault>
-    <w:pPrDefault>
-      <w:pPr>
-        <w:spacing w:after="160" w:line="259" w:lineRule="auto"/>
-      </w:pPr>
-    </w:pPrDefault>
-  </w:docDefaults>
-  <w:latentStyles w:defLockedState="0" w:defUIPriority="99" w:defSemiHidden="0" w:defUnhideWhenUsed="0" w:defQFormat="0" w:count="371">
-    <w:lsdException w:name="Normal" w:uiPriority="0" w:qFormat="1"/>
-    <w:lsdException w:name="heading 1" w:uiPriority="9" w:qFormat="1"/>
-    <w:lsdException w:name="heading 2" w:semiHidden="1" w:uiPriority="9" w:unhideWhenUsed="1" w:qFormat="1"/>
-    <w:lsdException w:name="heading 3" w:semiHidden="1" w:uiPriority="9" w:unhideWhenUsed="1" w:qFormat="1"/>
-    <w:lsdException w:name="heading 4" w:semiHidden="1" w:uiPriority="9" w:unhideWhenUsed="1" w:qFormat="1"/>
-    <w:lsdException w:name="heading 5" w:semiHidden="1" w:uiPriority="9" w:unhideWhenUsed="1" w:qFormat="1"/>
-    <w:lsdException w:name="heading 6" w:semiHidden="1" w:uiPriority="9" w:unhideWhenUsed="1" w:qFormat="1"/>
-    <w:lsdException w:name="heading 7" w:semiHidden="1" w:uiPriority="9" w:unhideWhenUsed="1" w:qFormat="1"/>
-    <w:lsdException w:name="heading 8" w:semiHidden="1" w:uiPriority="9" w:unhideWhenUsed="1" w:qFormat="1"/>
-    <w:lsdException w:name="heading 9" w:semiHidden="1" w:uiPriority="9" w:unhideWhenUsed="1" w:qFormat="1"/>
-    <w:lsdException w:name="index 1" w:semiHidden="1" w:unhideWhenUsed="1"/>
-    <w:lsdException w:name="index 2" w:semiHidden="1" w:unhideWhenUsed="1"/>
-    <w:lsdException w:name="index 3" w:semiHidden="1" w:unhideWhenUsed="1"/>
-    <w:lsdException w:name="index 4" w:semiHidden="1" w:unhideWhenUsed="1"/>
-    <w:lsdException w:name="index 5" w:semiHidden="1" w:unhideWhenUsed="1"/>
-    <w:lsdException w:name="index 6" w:semiHidden="1" w:unhideWhenUsed="1"/>
-    <w:lsdException w:name="index 7" w:semiHidden="1" w:unhideWhenUsed="1"/>
-    <w:lsdException w:name="index 8" w:semiHidden="1" w:unhideWhenUsed="1"/>
-    <w:lsdException w:name="index 9" w:semiHidden="1" w:unhideWhenUsed="1"/>
-    <w:lsdException w:name="toc 1" w:semiHidden="1" w:uiPriority="39" w:unhideWhenUsed="1"/>
-    <w:lsdException w:name="toc 2" w:semiHidden="1" w:uiPriority="39" w:unhideWhenUsed="1"/>
-    <w:lsdException w:name="toc 3" w:semiHidden="1" w:uiPriority="39" w:unhideWhenUsed="1"/>
-    <w:lsdException w:name="toc 4" w:semiHidden="1" w:uiPriority="39" w:unhideWhenUsed="1"/>
-    <w:lsdException w:name="toc 5" w:semiHidden="1" w:uiPriority="39" w:unhideWhenUsed="1"/>
-    <w:lsdException w:name="toc 6" w:semiHidden="1" w:uiPriority="39" w:unhideWhenUsed="1"/>
-    <w:lsdException w:name="toc 7" w:semiHidden="1" w:uiPriority="39" w:unhideWhenUsed="1"/>
-    <w:lsdException w:name="toc 8" w:semiHidden="1" w:uiPriority="39" w:unhideWhenUsed="1"/>
-    <w:lsdException w:name="toc 9" w:semiHidden="1" w:uiPriority="39" w:unhideWhenUsed="1"/>
-    <w:lsdException w:name="Normal Indent" w:semiHidden="1" w:unhideWhenUsed="1"/>
-    <w:lsdException w:name="footnote text" w:semiHidden="1" w:unhideWhenUsed="1"/>
-    <w:lsdException w:name="annotation text" w:semiHidden="1" w:unhideWhenUsed="1"/>
-    <w:lsdException w:name="header" w:semiHidden="1" w:unhideWhenUsed="1"/>
-    <w:lsdException w:name="footer" w:semiHidden="1" w:unhideWhenUsed="1"/>
-    <w:lsdException w:name="index heading" w:semiHidden="1" w:unhideWhenUsed="1"/>
-    <w:lsdException w:name="caption" w:semiHidden="1" w:uiPriority="35" w:unhideWhenUsed="1" w:qFormat="1"/>
-    <w:lsdException w:name="table of figures" w:semiHidden="1" w:unhideWhenUsed="1"/>
-    <w:lsdException w:name="envelope address" w:semiHidden="1" w:unhideWhenUsed="1"/>
-    <w:lsdException w:name="envelope return" w:semiHidden="1" w:unhideWhenUsed="1"/>
-    <w:lsdException w:name="footnote reference" w:semiHidden="1" w:unhideWhenUsed="1"/>
-    <w:lsdException w:name="annotation reference" w:semiHidden="1" w:unhideWhenUsed="1"/>
-    <w:lsdException w:name="line number" w:semiHidden="1" w:unhideWhenUsed="1"/>
-    <w:lsdException w:name="page number" w:semiHidden="1" w:unhideWhenUsed="1"/>
-    <w:lsdException w:name="endnote reference" w:semiHidden="1" w:unhideWhenUsed="1"/>
-    <w:lsdException w:name="endnote text" w:semiHidden="1" w:unhideWhenUsed="1"/>
-    <w:lsdException w:name="table of authorities" w:semiHidden="1" w:unhideWhenUsed="1"/>
-    <w:lsdException w:name="macro" w:semiHidden="1" w:unhideWhenUsed="1"/>
-    <w:lsdException w:name="toa heading" w:semiHidden="1" w:unhideWhenUsed="1"/>
-    <w:lsdException w:name="List" w:semiHidden="1" w:unhideWhenUsed="1"/>
-    <w:lsdException w:name="List Bullet" w:semiHidden="1" w:unhideWhenUsed="1"/>
-    <w:lsdException w:name="List Number" w:semiHidden="1" w:unhideWhenUsed="1"/>
-    <w:lsdException w:name="List 2" w:semiHidden="1" w:unhideWhenUsed="1"/>
-    <w:lsdException w:name="List 3" w:semiHidden="1" w:unhideWhenUsed="1"/>
-    <w:lsdException w:name="List 4" w:semiHidden="1" w:unhideWhenUsed="1"/>
-    <w:lsdException w:name="List 5" w:semiHidden="1" w:unhideWhenUsed="1"/>
-    <w:lsdException w:name="List Bullet 2" w:semiHidden="1" w:unhideWhenUsed="1"/>
-    <w:lsdException w:name="List Bullet 3" w:semiHidden="1" w:unhideWhenUsed="1"/>
-    <w:lsdException w:name="List Bullet 4" w:semiHidden="1" w:unhideWhenUsed="1"/>
-    <w:lsdException w:name="List Bullet 5" w:semiHidden="1" w:unhideWhenUsed="1"/>
-    <w:lsdException w:name="List Number 2" w:semiHidden="1" w:unhideWhenUsed="1"/>
-    <w:lsdException w:name="List Number 3" w:semiHidden="1" w:unhideWhenUsed="1"/>
-    <w:lsdException w:name="List Number 4" w:semiHidden="1" w:unhideWhenUsed="1"/>
-    <w:lsdException w:name="List Number 5" w:semiHidden="1" w:unhideWhenUsed="1"/>
-    <w:lsdException w:name="Title" w:uiPriority="10" w:qFormat="1"/>
-    <w:lsdException w:name="Closing" w:semiHidden="1" w:unhideWhenUsed="1"/>
-    <w:lsdException w:name="Signature" w:semiHidden="1" w:unhideWhenUsed="1"/>
-    <w:lsdException w:name="Default Paragraph Font" w:semiHidden="1" w:uiPriority="1" w:unhideWhenUsed="1"/>
-    <w:lsdException w:name="Body Text" w:semiHidden="1" w:unhideWhenUsed="1"/>
-    <w:lsdException w:name="Body Text Indent" w:semiHidden="1" w:unhideWhenUsed="1"/>
-    <w:lsdException w:name="List Continue" w:semiHidden="1" w:unhideWhenUsed="1"/>
-    <w:lsdException w:name="List Continue 2" w:semiHidden="1" w:unhideWhenUsed="1"/>
-    <w:lsdException w:name="List Continue 3" w:semiHidden="1" w:unhideWhenUsed="1"/>
-    <w:lsdException w:name="List Continue 4" w:semiHidden="1" w:unhideWhenUsed="1"/>
-    <w:lsdException w:name="List Continue 5" w:semiHidden="1" w:unhideWhenUsed="1"/>
-    <w:lsdException w:name="Message Header" w:semiHidden="1" w:unhideWhenUsed="1"/>
-    <w:lsdException w:name="Subtitle" w:uiPriority="11" w:qFormat="1"/>
-    <w:lsdException w:name="Salutation" w:semiHidden="1" w:unhideWhenUsed="1"/>
-    <w:lsdException w:name="Date" w:semiHidden="1" w:unhideWhenUsed="1"/>
-    <w:lsdException w:name="Body Text First Indent" w:semiHidden="1" w:unhideWhenUsed="1"/>
-    <w:lsdException w:name="Body Text First Indent 2" w:semiHidden="1" w:unhideWhenUsed="1"/>
-    <w:lsdException w:name="Note Heading" w:semiHidden="1" w:unhideWhenUsed="1"/>
-    <w:lsdException w:name="Body Text 2" w:semiHidden="1" w:unhideWhenUsed="1"/>
-    <w:lsdException w:name="Body Text 3" w:semiHidden="1" w:unhideWhenUsed="1"/>
-    <w:lsdException w:name="Body Text Indent 2" w:semiHidden="1" w:unhideWhenUsed="1"/>
-    <w:lsdException w:name="Body Text Indent 3" w:semiHidden="1" w:unhideWhenUsed="1"/>
-    <w:lsdException w:name="Block Text" w:semiHidden="1" w:unhideWhenUsed="1"/>
-    <w:lsdException w:name="Hyperlink" w:semiHidden="1" w:unhideWhenUsed="1"/>
-    <w:lsdException w:name="FollowedHyperlink" w:semiHidden="1" w:unhideWhenUsed="1"/>
-    <w:lsdException w:name="Strong" w:uiPriority="22" w:qFormat="1"/>
-    <w:lsdException w:name="Emphasis" w:uiPriority="20" w:qFormat="1"/>
-    <w:lsdException w:name="Document Map" w:semiHidden="1" w:unhideWhenUsed="1"/>
-    <w:lsdException w:name="Plain Text" w:semiHidden="1" w:unhideWhenUsed="1"/>
-    <w:lsdException w:name="E-mail Signature" w:semiHidden="1" w:unhideWhenUsed="1"/>
-    <w:lsdException w:name="HTML Top of Form" w:semiHidden="1" w:unhideWhenUsed="1"/>
-    <w:lsdException w:name="HTML Bottom of Form" w:semiHidden="1" w:unhideWhenUsed="1"/>
-    <w:lsdException w:name="Normal (Web)" w:semiHidden="1" w:unhideWhenUsed="1"/>
-    <w:lsdException w:name="HTML Acronym" w:semiHidden="1" w:unhideWhenUsed="1"/>
-    <w:lsdException w:name="HTML Address" w:semiHidden="1" w:unhideWhenUsed="1"/>
-    <w:lsdException w:name="HTML Cite" w:semiHidden="1" w:unhideWhenUsed="1"/>
-    <w:lsdException w:name="HTML Code" w:semiHidden="1" w:unhideWhenUsed="1"/>
-    <w:lsdException w:name="HTML Definition" w:semiHidden="1" w:unhideWhenUsed="1"/>
-    <w:lsdException w:name="HTML Keyboard" w:semiHidden="1" w:unhideWhenUsed="1"/>
-    <w:lsdException w:name="HTML Preformatted" w:semiHidden="1" w:unhideWhenUsed="1"/>
-    <w:lsdException w:name="HTML Sample" w:semiHidden="1" w:unhideWhenUsed="1"/>
-    <w:lsdException w:name="HTML Typewriter" w:semiHidden="1" w:unhideWhenUsed="1"/>
-    <w:lsdException w:name="HTML Variable" w:semiHidden="1" w:unhideWhenUsed="1"/>
-    <w:lsdException w:name="Normal Table" w:semiHidden="1" w:unhideWhenUsed="1"/>
-    <w:lsdException w:name="annotation subject" w:semiHidden="1" w:unhideWhenUsed="1"/>
-    <w:lsdException w:name="No List" w:semiHidden="1" w:unhideWhenUsed="1"/>
-    <w:lsdException w:name="Outline List 1" w:semiHidden="1" w:unhideWhenUsed="1"/>
-    <w:lsdException w:name="Outline List 2" w:semiHidden="1" w:unhideWhenUsed="1"/>
-    <w:lsdException w:name="Outline List 3" w:semiHidden="1" w:unhideWhenUsed="1"/>
-    <w:lsdException w:name="Table Simple 1" w:semiHidden="1" w:unhideWhenUsed="1"/>
-    <w:lsdException w:name="Table Simple 2" w:semiHidden="1" w:unhideWhenUsed="1"/>
-    <w:lsdException w:name="Table Simple 3" w:semiHidden="1" w:unhideWhenUsed="1"/>
-    <w:lsdException w:name="Table Classic 1" w:semiHidden="1" w:unhideWhenUsed="1"/>
-    <w:lsdException w:name="Table Classic 2" w:semiHidden="1" w:unhideWhenUsed="1"/>
-    <w:lsdException w:name="Table Classic 3" w:semiHidden="1" w:unhideWhenUsed="1"/>
-    <w:lsdException w:name="Table Classic 4" w:semiHidden="1" w:unhideWhenUsed="1"/>
-    <w:lsdException w:name="Table Colorful 1" w:semiHidden="1" w:unhideWhenUsed="1"/>
-    <w:lsdException w:name="Table Colorful 2" w:semiHidden="1" w:unhideWhenUsed="1"/>
-    <w:lsdException w:name="Table Colorful 3" w:semiHidden="1" w:unhideWhenUsed="1"/>
-    <w:lsdException w:name="Table Columns 1" w:semiHidden="1" w:unhideWhenUsed="1"/>
-    <w:lsdException w:name="Table Columns 2" w:semiHidden="1" w:unhideWhenUsed="1"/>
-    <w:lsdException w:name="Table Columns 3" w:semiHidden="1" w:unhideWhenUsed="1"/>
-    <w:lsdException w:name="Table Columns 4" w:semiHidden="1" w:unhideWhenUsed="1"/>
-    <w:lsdException w:name="Table Columns 5" w:semiHidden="1" w:unhideWhenUsed="1"/>
-    <w:lsdException w:name="Table Grid 1" w:semiHidden="1" w:unhideWhenUsed="1"/>
-    <w:lsdException w:name="Table Grid 2" w:semiHidden="1" w:unhideWhenUsed="1"/>
-    <w:lsdException w:name="Table Grid 3" w:semiHidden="1" w:unhideWhenUsed="1"/>
-    <w:lsdException w:name="Table Grid 4" w:semiHidden="1" w:unhideWhenUsed="1"/>
-    <w:lsdException w:name="Table Grid 5" w:semiHidden="1" w:unhideWhenUsed="1"/>
-    <w:lsdException w:name="Table Grid 6" w:semiHidden="1" w:unhideWhenUsed="1"/>
-    <w:lsdException w:name="Table Grid 7" w:semiHidden="1" w:unhideWhenUsed="1"/>
-    <w:lsdException w:name="Table Grid 8" w:semiHidden="1" w:unhideWhenUsed="1"/>
-    <w:lsdException w:name="Table List 1" w:semiHidden="1" w:unhideWhenUsed="1"/>
-    <w:lsdException w:name="Table List 2" w:semiHidden="1" w:unhideWhenUsed="1"/>
-    <w:lsdException w:name="Table List 3" w:semiHidden="1" w:unhideWhenUsed="1"/>
-    <w:lsdException w:name="Table List 4" w:semiHidden="1" w:unhideWhenUsed="1"/>
-    <w:lsdException w:name="Table List 5" w:semiHidden="1" w:unhideWhenUsed="1"/>
-    <w:lsdException w:name="Table List 6" w:semiHidden="1" w:unhideWhenUsed="1"/>
-    <w:lsdException w:name="Table List 7" w:semiHidden="1" w:unhideWhenUsed="1"/>
-    <w:lsdException w:name="Table List 8" w:semiHidden="1" w:unhideWhenUsed="1"/>
-    <w:lsdException w:name="Table 3D effects 1" w:semiHidden="1" w:unhideWhenUsed="1"/>
-    <w:lsdException w:name="Table 3D effects 2" w:semiHidden="1" w:unhideWhenUsed="1"/>
-    <w:lsdException w:name="Table 3D effects 3" w:semiHidden="1" w:unhideWhenUsed="1"/>
-    <w:lsdException w:name="Table Contemporary" w:semiHidden="1" w:unhideWhenUsed="1"/>
-    <w:lsdException w:name="Table Elegant" w:semiHidden="1" w:unhideWhenUsed="1"/>
-    <w:lsdException w:name="Table Professional" w:semiHidden="1" w:unhideWhenUsed="1"/>
-    <w:lsdException w:name="Table Subtle 1" w:semiHidden="1" w:unhideWhenUsed="1"/>
-    <w:lsdException w:name="Table Subtle 2" w:semiHidden="1" w:unhideWhenUsed="1"/>
-    <w:lsdException w:name="Table Web 1" w:semiHidden="1" w:unhideWhenUsed="1"/>
-    <w:lsdException w:name="Table Web 2" w:semiHidden="1" w:unhideWhenUsed="1"/>
-    <w:lsdException w:name="Table Web 3" w:semiHidden="1" w:unhideWhenUsed="1"/>
-    <w:lsdException w:name="Balloon Text" w:semiHidden="1" w:unhideWhenUsed="1"/>
-    <w:lsdException w:name="Table Grid" w:uiPriority="39"/>
-    <w:lsdException w:name="Table Theme" w:semiHidden="1" w:unhideWhenUsed="1"/>
-    <w:lsdException w:name="Placeholder Text" w:semiHidden="1"/>
-    <w:lsdException w:name="No Spacing" w:uiPriority="1" w:qFormat="1"/>
-    <w:lsdException w:name="Light Shading" w:uiPriority="60"/>
-    <w:lsdException w:name="Light List" w:uiPriority="61"/>
-    <w:lsdException w:name="Light Grid" w:uiPriority="62"/>
-    <w:lsdException w:name="Medium Shading 1" w:uiPriority="63"/>
-    <w:lsdException w:name="Medium Shading 2" w:uiPriority="64"/>
-    <w:lsdException w:name="Medium List 1" w:uiPriority="65"/>
-    <w:lsdException w:name="Medium List 2" w:uiPriority="66"/>
-    <w:lsdException w:name="Medium Grid 1" w:uiPriority="67"/>
-    <w:lsdException w:name="Medium Grid 2" w:uiPriority="68"/>
-    <w:lsdException w:name="Medium Grid 3" w:uiPriority="69"/>
-    <w:lsdException w:name="Dark List" w:uiPriority="70"/>
-    <w:lsdException w:name="Colorful Shading" w:uiPriority="71"/>
-    <w:lsdException w:name="Colorful List" w:uiPriority="72"/>
-    <w:lsdException w:name="Colorful Grid" w:uiPriority="73"/>
-    <w:lsdException w:name="Light Shading Accent 1" w:uiPriority="60"/>
-    <w:lsdException w:name="Light List Accent 1" w:uiPriority="61"/>
-    <w:lsdException w:name="Light Grid Accent 1" w:uiPriority="62"/>
-    <w:lsdException w:name="Medium Shading 1 Accent 1" w:uiPriority="63"/>
-    <w:lsdException w:name="Medium Shading 2 Accent 1" w:uiPriority="64"/>
-    <w:lsdException w:name="Medium List 1 Accent 1" w:uiPriority="65"/>
-    <w:lsdException w:name="Revision" w:semiHidden="1"/>
-    <w:lsdException w:name="List Paragraph" w:uiPriority="34" w:qFormat="1"/>
-    <w:lsdException w:name="Quote" w:uiPriority="29" w:qFormat="1"/>
-    <w:lsdException w:name="Intense Quote" w:uiPriority="30" w:qFormat="1"/>
-    <w:lsdException w:name="Medium List 2 Accent 1" w:uiPriority="66"/>
-    <w:lsdException w:name="Medium Grid 1 Accent 1" w:uiPriority="67"/>
-    <w:lsdException w:name="Medium Grid 2 Accent 1" w:uiPriority="68"/>
-    <w:lsdException w:name="Medium Grid 3 Accent 1" w:uiPriority="69"/>
-    <w:lsdException w:name="Dark List Accent 1" w:uiPriority="70"/>
-    <w:lsdException w:name="Colorful Shading Accent 1" w:uiPriority="71"/>
-    <w:lsdException w:name="Colorful List Accent 1" w:uiPriority="72"/>
-    <w:lsdException w:name="Colorful Grid Accent 1" w:uiPriority="73"/>
-    <w:lsdException w:name="Light Shading Accent 2" w:uiPriority="60"/>
-    <w:lsdException w:name="Light List Accent 2" w:uiPriority="61"/>
-    <w:lsdException w:name="Light Grid Accent 2" w:uiPriority="62"/>
-    <w:lsdException w:name="Medium Shading 1 Accent 2" w:uiPriority="63"/>
-    <w:lsdException w:name="Medium Shading 2 Accent 2" w:uiPriority="64"/>
-    <w:lsdException w:name="Medium List 1 Accent 2" w:uiPriority="65"/>
-    <w:lsdException w:name="Medium List 2 Accent 2" w:uiPriority="66"/>
-    <w:lsdException w:name="Medium Grid 1 Accent 2" w:uiPriority="67"/>
-    <w:lsdException w:name="Medium Grid 2 Accent 2" w:uiPriority="68"/>
-    <w:lsdException w:name="Medium Grid 3 Accent 2" w:uiPriority="69"/>
-    <w:lsdException w:name="Dark List Accent 2" w:uiPriority="70"/>
-    <w:lsdException w:name="Colorful Shading Accent 2" w:uiPriority="71"/>
-    <w:lsdException w:name="Colorful List Accent 2" w:uiPriority="72"/>
-    <w:lsdException w:name="Colorful Grid Accent 2" w:uiPriority="73"/>
-    <w:lsdException w:name="Light Shading Accent 3" w:uiPriority="60"/>
-    <w:lsdException w:name="Light List Accent 3" w:uiPriority="61"/>
-    <w:lsdException w:name="Light Grid Accent 3" w:uiPriority="62"/>
-    <w:lsdException w:name="Medium Shading 1 Accent 3" w:uiPriority="63"/>
-    <w:lsdException w:name="Medium Shading 2 Accent 3" w:uiPriority="64"/>
-    <w:lsdException w:name="Medium List 1 Accent 3" w:uiPriority="65"/>
-    <w:lsdException w:name="Medium List 2 Accent 3" w:uiPriority="66"/>
-    <w:lsdException w:name="Medium Grid 1 Accent 3" w:uiPriority="67"/>
-    <w:lsdException w:name="Medium Grid 2 Accent 3" w:uiPriority="68"/>
-    <w:lsdException w:name="Medium Grid 3 Accent 3" w:uiPriority="69"/>
-    <w:lsdException w:name="Dark List Accent 3" w:uiPriority="70"/>
-    <w:lsdException w:name="Colorful Shading Accent 3" w:uiPriority="71"/>
-    <w:lsdException w:name="Colorful List Accent 3" w:uiPriority="72"/>
-    <w:lsdException w:name="Colorful Grid Accent 3" w:uiPriority="73"/>
-    <w:lsdException w:name="Light Shading Accent 4" w:uiPriority="60"/>
-    <w:lsdException w:name="Light List Accent 4" w:uiPriority="61"/>
-    <w:lsdException w:name="Light Grid Accent 4" w:uiPriority="62"/>
-    <w:lsdException w:name="Medium Shading 1 Accent 4" w:uiPriority="63"/>
-    <w:lsdException w:name="Medium Shading 2 Accent 4" w:uiPriority="64"/>
-    <w:lsdException w:name="Medium List 1 Accent 4" w:uiPriority="65"/>
-    <w:lsdException w:name="Medium List 2 Accent 4" w:uiPriority="66"/>
-    <w:lsdException w:name="Medium Grid 1 Accent 4" w:uiPriority="67"/>
-    <w:lsdException w:name="Medium Grid 2 Accent 4" w:uiPriority="68"/>
-    <w:lsdException w:name="Medium Grid 3 Accent 4" w:uiPriority="69"/>
-    <w:lsdException w:name="Dark List Accent 4" w:uiPriority="70"/>
-    <w:lsdException w:name="Colorful Shading Accent 4" w:uiPriority="71"/>
-    <w:lsdException w:name="Colorful List Accent 4" w:uiPriority="72"/>
-    <w:lsdException w:name="Colorful Grid Accent 4" w:uiPriority="73"/>
-    <w:lsdException w:name="Light Shading Accent 5" w:uiPriority="60"/>
-    <w:lsdException w:name="Light List Accent 5" w:uiPriority="61"/>
-    <w:lsdException w:name="Light Grid Accent 5" w:uiPriority="62"/>
-    <w:lsdException w:name="Medium Shading 1 Accent 5" w:uiPriority="63"/>
-    <w:lsdException w:name="Medium Shading 2 Accent 5" w:uiPriority="64"/>
-    <w:lsdException w:name="Medium List 1 Accent 5" w:uiPriority="65"/>
-    <w:lsdException w:name="Medium List 2 Accent 5" w:uiPriority="66"/>
-    <w:lsdException w:name="Medium Grid 1 Accent 5" w:uiPriority="67"/>
-    <w:lsdException w:name="Medium Grid 2 Accent 5" w:uiPriority="68"/>
-    <w:lsdException w:name="Medium Grid 3 Accent 5" w:uiPriority="69"/>
-    <w:lsdException w:name="Dark List Accent 5" w:uiPriority="70"/>
-    <w:lsdException w:name="Colorful Shading Accent 5" w:uiPriority="71"/>
-    <w:lsdException w:name="Colorful List Accent 5" w:uiPriority="72"/>
-    <w:lsdException w:name="Colorful Grid Accent 5" w:uiPriority="73"/>
-    <w:lsdException w:name="Light Shading Accent 6" w:uiPriority="60"/>
-    <w:lsdException w:name="Light List Accent 6" w:uiPriority="61"/>
-    <w:lsdException w:name="Light Grid Accent 6" w:uiPriority="62"/>
-    <w:lsdException w:name="Medium Shading 1 Accent 6" w:uiPriority="63"/>
-    <w:lsdException w:name="Medium Shading 2 Accent 6" w:uiPriority="64"/>
-    <w:lsdException w:name="Medium List 1 Accent 6" w:uiPriority="65"/>
-    <w:lsdException w:name="Medium List 2 Accent 6" w:uiPriority="66"/>
-    <w:lsdException w:name="Medium Grid 1 Accent 6" w:uiPriority="67"/>
-    <w:lsdException w:name="Medium Grid 2 Accent 6" w:uiPriority="68"/>
-    <w:lsdException w:name="Medium Grid 3 Accent 6" w:uiPriority="69"/>
-    <w:lsdException w:name="Dark List Accent 6" w:uiPriority="70"/>
-    <w:lsdException w:name="Colorful Shading Accent 6" w:uiPriority="71"/>
-    <w:lsdException w:name="Colorful List Accent 6" w:uiPriority="72"/>
-    <w:lsdException w:name="Colorful Grid Accent 6" w:uiPriority="73"/>
-    <w:lsdException w:name="Subtle Emphasis" w:uiPriority="19" w:qFormat="1"/>
-    <w:lsdException w:name="Intense Emphasis" w:uiPriority="21" w:qFormat="1"/>
-    <w:lsdException w:name="Subtle Reference" w:uiPriority="31" w:qFormat="1"/>
-    <w:lsdException w:name="Intense Reference" w:uiPriority="32" w:qFormat="1"/>
-    <w:lsdException w:name="Book Title" w:uiPriority="33" w:qFormat="1"/>
-    <w:lsdException w:name="Bibliography" w:semiHidden="1" w:uiPriority="37" w:unhideWhenUsed="1"/>
-    <w:lsdException w:name="TOC Heading" w:semiHidden="1" w:uiPriority="39" w:unhideWhenUsed="1" w:qFormat="1"/>
-    <w:lsdException w:name="Plain Table 1" w:uiPriority="41"/>
-    <w:lsdException w:name="Plain Table 2" w:uiPriority="42"/>
-    <w:lsdException w:name="Plain Table 3" w:uiPriority="43"/>
-    <w:lsdException w:name="Plain Table 4" w:uiPriority="44"/>
-    <w:lsdException w:name="Plain Table 5" w:uiPriority="45"/>
-    <w:lsdException w:name="Grid Table Light" w:uiPriority="40"/>
-    <w:lsdException w:name="Grid Table 1 Light" w:uiPriority="46"/>
-    <w:lsdException w:name="Grid Table 2" w:uiPriority="47"/>
-    <w:lsdException w:name="Grid Table 3" w:uiPriority="48"/>
-    <w:lsdException w:name="Grid Table 4" w:uiPriority="49"/>
-    <w:lsdException w:name="Grid Table 5 Dark" w:uiPriority="50"/>
-    <w:lsdException w:name="Grid Table 6 Colorful" w:uiPriority="51"/>
-    <w:lsdException w:name="Grid Table 7 Colorful" w:uiPriority="52"/>
-    <w:lsdException w:name="Grid Table 1 Light Accent 1" w:uiPriority="46"/>
-    <w:lsdException w:name="Grid Table 2 Accent 1" w:uiPriority="47"/>
-    <w:lsdException w:name="Grid Table 3 Accent 1" w:uiPriority="48"/>
-    <w:lsdException w:name="Grid Table 4 Accent 1" w:uiPriority="49"/>
-    <w:lsdException w:name="Grid Table 5 Dark Accent 1" w:uiPriority="50"/>
-    <w:lsdException w:name="Grid Table 6 Colorful Accent 1" w:uiPriority="51"/>
-    <w:lsdException w:name="Grid Table 7 Colorful Accent 1" w:uiPriority="52"/>
-    <w:lsdException w:name="Grid Table 1 Light Accent 2" w:uiPriority="46"/>
-    <w:lsdException w:name="Grid Table 2 Accent 2" w:uiPriority="47"/>
-    <w:lsdException w:name="Grid Table 3 Accent 2" w:uiPriority="48"/>
-    <w:lsdException w:name="Grid Table 4 Accent 2" w:uiPriority="49"/>
-    <w:lsdException w:name="Grid Table 5 Dark Accent 2" w:uiPriority="50"/>
-    <w:lsdException w:name="Grid Table 6 Colorful Accent 2" w:uiPriority="51"/>
-    <w:lsdException w:name="Grid Table 7 Colorful Accent 2" w:uiPriority="52"/>
-    <w:lsdException w:name="Grid Table 1 Light Accent 3" w:uiPriority="46"/>
-    <w:lsdException w:name="Grid Table 2 Accent 3" w:uiPriority="47"/>
-    <w:lsdException w:name="Grid Table 3 Accent 3" w:uiPriority="48"/>
-    <w:lsdException w:name="Grid Table 4 Accent 3" w:uiPriority="49"/>
-    <w:lsdException w:name="Grid Table 5 Dark Accent 3" w:uiPriority="50"/>
-    <w:lsdException w:name="Grid Table 6 Colorful Accent 3" w:uiPriority="51"/>
-    <w:lsdException w:name="Grid Table 7 Colorful Accent 3" w:uiPriority="52"/>
-    <w:lsdException w:name="Grid Table 1 Light Accent 4" w:uiPriority="46"/>
-    <w:lsdException w:name="Grid Table 2 Accent 4" w:uiPriority="47"/>
-    <w:lsdException w:name="Grid Table 3 Accent 4" w:uiPriority="48"/>
-    <w:lsdException w:name="Grid Table 4 Accent 4" w:uiPriority="49"/>
-    <w:lsdException w:name="Grid Table 5 Dark Accent 4" w:uiPriority="50"/>
-    <w:lsdException w:name="Grid Table 6 Colorful Accent 4" w:uiPriority="51"/>
-    <w:lsdException w:name="Grid Table 7 Colorful Accent 4" w:uiPriority="52"/>
-    <w:lsdException w:name="Grid Table 1 Light Accent 5" w:uiPriority="46"/>
-    <w:lsdException w:name="Grid Table 2 Accent 5" w:uiPriority="47"/>
-    <w:lsdException w:name="Grid Table 3 Accent 5" w:uiPriority="48"/>
-    <w:lsdException w:name="Grid Table 4 Accent 5" w:uiPriority="49"/>
-    <w:lsdException w:name="Grid Table 5 Dark Accent 5" w:uiPriority="50"/>
-    <w:lsdException w:name="Grid Table 6 Colorful Accent 5" w:uiPriority="51"/>
-    <w:lsdException w:name="Grid Table 7 Colorful Accent 5" w:uiPriority="52"/>
-    <w:lsdException w:name="Grid Table 1 Light Accent 6" w:uiPriority="46"/>
-    <w:lsdException w:name="Grid Table 2 Accent 6" w:uiPriority="47"/>
-    <w:lsdException w:name="Grid Table 3 Accent 6" w:uiPriority="48"/>
-    <w:lsdException w:name="Grid Table 4 Accent 6" w:uiPriority="49"/>
-    <w:lsdException w:name="Grid Table 5 Dark Accent 6" w:uiPriority="50"/>
-    <w:lsdException w:name="Grid Table 6 Colorful Accent 6" w:uiPriority="51"/>
-    <w:lsdException w:name="Grid Table 7 Colorful Accent 6" w:uiPriority="52"/>
-    <w:lsdException w:name="List Table 1 Light" w:uiPriority="46"/>
-    <w:lsdException w:name="List Table 2" w:uiPriority="47"/>
-    <w:lsdException w:name="List Table 3" w:uiPriority="48"/>
-    <w:lsdException w:name="List Table 4" w:uiPriority="49"/>
-    <w:lsdException w:name="List Table 5 Dark" w:uiPriority="50"/>
-    <w:lsdException w:name="List Table 6 Colorful" w:uiPriority="51"/>
-    <w:lsdException w:name="List Table 7 Colorful" w:uiPriority="52"/>
-    <w:lsdException w:name="List Table 1 Light Accent 1" w:uiPriority="46"/>
-    <w:lsdException w:name="List Table 2 Accent 1" w:uiPriority="47"/>
-    <w:lsdException w:name="List Table 3 Accent 1" w:uiPriority="48"/>
-    <w:lsdException w:name="List Table 4 Accent 1" w:uiPriority="49"/>
-    <w:lsdException w:name="List Table 5 Dark Accent 1" w:uiPriority="50"/>
-    <w:lsdException w:name="List Table 6 Colorful Accent 1" w:uiPriority="51"/>
-    <w:lsdException w:name="List Table 7 Colorful Accent 1" w:uiPriority="52"/>
-    <w:lsdException w:name="List Table 1 Light Accent 2" w:uiPriority="46"/>
-    <w:lsdException w:name="List Table 2 Accent 2" w:uiPriority="47"/>
-    <w:lsdException w:name="List Table 3 Accent 2" w:uiPriority="48"/>
-    <w:lsdException w:name="List Table 4 Accent 2" w:uiPriority="49"/>
-    <w:lsdException w:name="List Table 5 Dark Accent 2" w:uiPriority="50"/>
-    <w:lsdException w:name="List Table 6 Colorful Accent 2" w:uiPriority="51"/>
-    <w:lsdException w:name="List Table 7 Colorful Accent 2" w:uiPriority="52"/>
-    <w:lsdException w:name="List Table 1 Light Accent 3" w:uiPriority="46"/>
-    <w:lsdException w:name="List Table 2 Accent 3" w:uiPriority="47"/>
-    <w:lsdException w:name="List Table 3 Accent 3" w:uiPriority="48"/>
-    <w:lsdException w:name="List Table 4 Accent 3" w:uiPriority="49"/>
-    <w:lsdException w:name="List Table 5 Dark Accent 3" w:uiPriority="50"/>
-    <w:lsdException w:name="List Table 6 Colorful Accent 3" w:uiPriority="51"/>
-    <w:lsdException w:name="List Table 7 Colorful Accent 3" w:uiPriority="52"/>
-    <w:lsdException w:name="List Table 1 Light Accent 4" w:uiPriority="46"/>
-    <w:lsdException w:name="List Table 2 Accent 4" w:uiPriority="47"/>
-    <w:lsdException w:name="List Table 3 Accent 4" w:uiPriority="48"/>
-    <w:lsdException w:name="List Table 4 Accent 4" w:uiPriority="49"/>
-    <w:lsdException w:name="List Table 5 Dark Accent 4" w:uiPriority="50"/>
-    <w:lsdException w:name="List Table 6 Colorful Accent 4" w:uiPriority="51"/>
-    <w:lsdException w:name="List Table 7 Colorful Accent 4" w:uiPriority="52"/>
-    <w:lsdException w:name="List Table 1 Light Accent 5" w:uiPriority="46"/>
-    <w:lsdException w:name="List Table 2 Accent 5" w:uiPriority="47"/>
-    <w:lsdException w:name="List Table 3 Accent 5" w:uiPriority="48"/>
-    <w:lsdException w:name="List Table 4 Accent 5" w:uiPriority="49"/>
-    <w:lsdException w:name="List Table 5 Dark Accent 5" w:uiPriority="50"/>
-    <w:lsdException w:name="List Table 6 Colorful Accent 5" w:uiPriority="51"/>
-    <w:lsdException w:name="List Table 7 Colorful Accent 5" w:uiPriority="52"/>
-    <w:lsdException w:name="List Table 1 Light Accent 6" w:uiPriority="46"/>
-    <w:lsdException w:name="List Table 2 Accent 6" w:uiPriority="47"/>
-    <w:lsdException w:name="List Table 3 Accent 6" w:uiPriority="48"/>
-    <w:lsdException w:name="List Table 4 Accent 6" w:uiPriority="49"/>
-    <w:lsdException w:name="List Table 5 Dark Accent 6" w:uiPriority="50"/>
-    <w:lsdException w:name="List Table 6 Colorful Accent 6" w:uiPriority="51"/>
-    <w:lsdException w:name="List Table 7 Colorful Accent 6" w:uiPriority="52"/>
-  </w:latentStyles>
-  <w:style w:type="paragraph" w:default="1" w:styleId="a">
-    <w:name w:val="Normal"/>
-    <w:qFormat/>
-  </w:style>
-  <w:style w:type="character" w:default="1" w:styleId="a0">
-    <w:name w:val="Default Paragraph Font"/>
-    <w:uiPriority w:val="1"/>
-    <w:semiHidden/>
-    <w:unhideWhenUsed/>
-  </w:style>
-  <w:style w:type="table" w:default="1" w:styleId="a1">
-    <w:name w:val="Normal Table"/>
-    <w:uiPriority w:val="99"/>
-    <w:semiHidden/>
-    <w:unhideWhenUsed/>
-    <w:tblPr>
-      <w:tblInd w:w="0" w:type="dxa"/>
-      <w:tblCellMar>
-        <w:top w:w="0" w:type="dxa"/>
-        <w:left w:w="108" w:type="dxa"/>
-        <w:bottom w:w="0" w:type="dxa"/>
-        <w:right w:w="108" w:type="dxa"/>
-      </w:tblCellMar>
-    </w:tblPr>
-  </w:style>
-  <w:style w:type="numbering" w:default="1" w:styleId="a2">
-    <w:name w:val="No List"/>
-    <w:uiPriority w:val="99"/>
-    <w:semiHidden/>
-    <w:unhideWhenUsed/>
-  </w:style>
-  <w:style w:type="character" w:styleId="a3">
-    <w:name w:val="Placeholder Text"/>
-    <w:basedOn w:val="a0"/>
-    <w:uiPriority w:val="99"/>
-    <w:semiHidden/>
-    <w:rsid w:val="00602D62"/>
-    <w:rPr>
-      <w:color w:val="808080"/>
-    </w:rPr>
-  </w:style>
-</w:styles>
-</file>
-
-<file path=word/glossary/webSettings.xml><?xml version="1.0" encoding="utf-8"?>
-<w:webSettings xmlns:mc="http://schemas.openxmlformats.org/markup-compatibility/2006" xmlns:r="http://schemas.openxmlformats.org/officeDocument/2006/relationships" xmlns:w="http://schemas.openxmlformats.org/wordprocessingml/2006/main" xmlns:w14="http://schemas.microsoft.com/office/word/2010/wordml" xmlns:w15="http://schemas.microsoft.com/office/word/2012/wordml" mc:Ignorable="w14 w15">
-  <w:optimizeForBrowser/>
-  <w:allowPNG/>
-</w:webSettings>
-</file>
-
 <file path=word/theme/theme1.xml><?xml version="1.0" encoding="utf-8"?>
 <a:theme xmlns:a="http://schemas.openxmlformats.org/drawingml/2006/main" name="Тема Office">
   <a:themeElements>
@@ -4148,7 +4129,7 @@
 </file>
 
 <file path=customXml/itemProps1.xml><?xml version="1.0" encoding="utf-8"?>
-<ds:datastoreItem xmlns:ds="http://schemas.openxmlformats.org/officeDocument/2006/customXml" ds:itemID="{8A1F878F-C632-4343-8DA7-F50346CE75FE}">
+<ds:datastoreItem xmlns:ds="http://schemas.openxmlformats.org/officeDocument/2006/customXml" ds:itemID="{7A3FC8CE-0339-48B7-B44D-48DFB4B42926}">
   <ds:schemaRefs>
     <ds:schemaRef ds:uri="http://schemas.openxmlformats.org/officeDocument/2006/bibliography"/>
   </ds:schemaRefs>
